--- a/Node/待完成/Attention_and_transformer.docx
+++ b/Node/待完成/Attention_and_transformer.docx
@@ -1,6 +1,6 @@
 
 <file path=word/document.xml><?xml version="1.0" encoding="utf-8"?>
-<w:document xmlns:wpc="http://schemas.microsoft.com/office/word/2010/wordprocessingCanvas" xmlns:cx="http://schemas.microsoft.com/office/drawing/2014/chartex" xmlns:mc="http://schemas.openxmlformats.org/markup-compatibility/2006" xmlns:o="urn:schemas-microsoft-com:office:office" xmlns:r="http://schemas.openxmlformats.org/officeDocument/2006/relationships" xmlns:m="http://schemas.openxmlformats.org/officeDocument/2006/math" xmlns:v="urn:schemas-microsoft-com:vml" xmlns:wp14="http://schemas.microsoft.com/office/word/2010/wordprocessingDrawing" xmlns:wp="http://schemas.openxmlformats.org/drawingml/2006/wordprocessingDrawing" xmlns:w10="urn:schemas-microsoft-com:office:word" xmlns:w="http://schemas.openxmlformats.org/wordprocessingml/2006/main" xmlns:w14="http://schemas.microsoft.com/office/word/2010/wordml" xmlns:w15="http://schemas.microsoft.com/office/word/2012/wordml" xmlns:w16se="http://schemas.microsoft.com/office/word/2015/wordml/symex" xmlns:wpg="http://schemas.microsoft.com/office/word/2010/wordprocessingGroup" xmlns:wpi="http://schemas.microsoft.com/office/word/2010/wordprocessingInk" xmlns:wne="http://schemas.microsoft.com/office/word/2006/wordml" xmlns:wps="http://schemas.microsoft.com/office/word/2010/wordprocessingShape" mc:Ignorable="w14 w15 w16se wp14">
+<w:document xmlns:wpc="http://schemas.microsoft.com/office/word/2010/wordprocessingCanvas" xmlns:cx="http://schemas.microsoft.com/office/drawing/2014/chartex" xmlns:cx1="http://schemas.microsoft.com/office/drawing/2015/9/8/chartex" xmlns:mc="http://schemas.openxmlformats.org/markup-compatibility/2006" xmlns:o="urn:schemas-microsoft-com:office:office" xmlns:r="http://schemas.openxmlformats.org/officeDocument/2006/relationships" xmlns:m="http://schemas.openxmlformats.org/officeDocument/2006/math" xmlns:v="urn:schemas-microsoft-com:vml" xmlns:wp14="http://schemas.microsoft.com/office/word/2010/wordprocessingDrawing" xmlns:wp="http://schemas.openxmlformats.org/drawingml/2006/wordprocessingDrawing" xmlns:w10="urn:schemas-microsoft-com:office:word" xmlns:w="http://schemas.openxmlformats.org/wordprocessingml/2006/main" xmlns:w14="http://schemas.microsoft.com/office/word/2010/wordml" xmlns:w15="http://schemas.microsoft.com/office/word/2012/wordml" xmlns:w16se="http://schemas.microsoft.com/office/word/2015/wordml/symex" xmlns:wpg="http://schemas.microsoft.com/office/word/2010/wordprocessingGroup" xmlns:wpi="http://schemas.microsoft.com/office/word/2010/wordprocessingInk" xmlns:wne="http://schemas.microsoft.com/office/word/2006/wordml" xmlns:wps="http://schemas.microsoft.com/office/word/2010/wordprocessingShape" mc:Ignorable="w14 w15 w16se wp14">
   <w:body>
     <w:p>
       <w:pPr>
@@ -359,9 +359,6 @@
       <w:pPr>
         <w:pStyle w:val="a1"/>
         <w:ind w:firstLine="360"/>
-        <w:rPr>
-          <w:rFonts w:hint="eastAsia"/>
-        </w:rPr>
       </w:pPr>
       <m:oMathPara>
         <m:oMath>
@@ -372,16 +369,7 @@
             <w:rPr>
               <w:rFonts w:ascii="Cambria Math" w:hAnsi="Cambria Math"/>
             </w:rPr>
-            <m:t>Target</m:t>
-          </m:r>
-          <m:r>
-            <m:rPr>
-              <m:sty m:val="p"/>
-            </m:rPr>
-            <w:rPr>
-              <w:rFonts w:ascii="Cambria Math" w:hAnsi="Cambria Math"/>
-            </w:rPr>
-            <m:t>:</m:t>
+            <m:t>Target:</m:t>
           </m:r>
           <m:sSub>
             <m:sSubPr>
@@ -1120,16 +1108,13 @@
         <w:rPr>
           <w:rFonts w:hint="eastAsia"/>
         </w:rPr>
-        <w:t>机制的核心思想</w:t>
+        <w:t>机制的应用与计算方式</w:t>
       </w:r>
     </w:p>
     <w:p>
       <w:pPr>
         <w:pStyle w:val="a1"/>
         <w:ind w:firstLine="360"/>
-        <w:rPr>
-          <w:rFonts w:hint="eastAsia"/>
-        </w:rPr>
       </w:pPr>
       <w:r>
         <w:rPr>
@@ -1497,9 +1482,6 @@
       <w:pPr>
         <w:pStyle w:val="a1"/>
         <w:ind w:firstLine="360"/>
-        <w:rPr>
-          <w:rFonts w:hint="eastAsia"/>
-        </w:rPr>
       </w:pPr>
       <m:oMathPara>
         <m:oMath>
@@ -1626,13 +1608,7 @@
                 <w:rPr>
                   <w:rFonts w:ascii="Cambria Math" w:hAnsi="Cambria Math"/>
                 </w:rPr>
-                <m:t>,…</m:t>
-              </m:r>
-              <m:r>
-                <w:rPr>
-                  <w:rFonts w:ascii="Cambria Math" w:hAnsi="Cambria Math"/>
-                </w:rPr>
-                <m:t>,</m:t>
+                <m:t>,…,</m:t>
               </m:r>
               <m:sSub>
                 <m:sSubPr>
@@ -1848,6 +1824,128 @@
               </m:sSub>
             </m:e>
           </m:d>
+          <m:r>
+            <m:rPr>
+              <m:sty m:val="p"/>
+            </m:rPr>
+            <w:rPr>
+              <w:rFonts w:ascii="Cambria Math" w:hAnsi="Cambria Math" w:hint="eastAsia"/>
+            </w:rPr>
+            <m:t>或者可以表示为</m:t>
+          </m:r>
+          <m:sSub>
+            <m:sSubPr>
+              <m:ctrlPr>
+                <w:rPr>
+                  <w:rFonts w:ascii="Cambria Math" w:hAnsi="Cambria Math"/>
+                </w:rPr>
+              </m:ctrlPr>
+            </m:sSubPr>
+            <m:e>
+              <m:r>
+                <w:rPr>
+                  <w:rFonts w:ascii="Cambria Math" w:hAnsi="Cambria Math"/>
+                </w:rPr>
+                <m:t>y</m:t>
+              </m:r>
+            </m:e>
+            <m:sub>
+              <m:r>
+                <w:rPr>
+                  <w:rFonts w:ascii="Cambria Math" w:hAnsi="Cambria Math"/>
+                </w:rPr>
+                <m:t>i</m:t>
+              </m:r>
+            </m:sub>
+          </m:sSub>
+          <m:r>
+            <w:rPr>
+              <w:rFonts w:ascii="Cambria Math" w:hAnsi="Cambria Math"/>
+            </w:rPr>
+            <m:t>=g</m:t>
+          </m:r>
+          <m:d>
+            <m:dPr>
+              <m:ctrlPr>
+                <w:rPr>
+                  <w:rFonts w:ascii="Cambria Math" w:hAnsi="Cambria Math"/>
+                  <w:i/>
+                </w:rPr>
+              </m:ctrlPr>
+            </m:dPr>
+            <m:e>
+              <m:sSub>
+                <m:sSubPr>
+                  <m:ctrlPr>
+                    <w:rPr>
+                      <w:rFonts w:ascii="Cambria Math" w:hAnsi="Cambria Math"/>
+                      <w:i/>
+                    </w:rPr>
+                  </m:ctrlPr>
+                </m:sSubPr>
+                <m:e>
+                  <m:r>
+                    <w:rPr>
+                      <w:rFonts w:ascii="Cambria Math" w:hAnsi="Cambria Math"/>
+                    </w:rPr>
+                    <m:t>C</m:t>
+                  </m:r>
+                </m:e>
+                <m:sub>
+                  <m:r>
+                    <w:rPr>
+                      <w:rFonts w:ascii="Cambria Math" w:hAnsi="Cambria Math" w:hint="eastAsia"/>
+                    </w:rPr>
+                    <m:t>i</m:t>
+                  </m:r>
+                </m:sub>
+              </m:sSub>
+              <m:r>
+                <w:rPr>
+                  <w:rFonts w:ascii="Cambria Math" w:hAnsi="Cambria Math"/>
+                </w:rPr>
+                <m:t>,</m:t>
+              </m:r>
+              <m:r>
+                <w:rPr>
+                  <w:rFonts w:ascii="Cambria Math" w:hAnsi="Cambria Math"/>
+                </w:rPr>
+                <m:t>H(</m:t>
+              </m:r>
+              <m:sSub>
+                <m:sSubPr>
+                  <m:ctrlPr>
+                    <w:rPr>
+                      <w:rFonts w:ascii="Cambria Math" w:hAnsi="Cambria Math"/>
+                      <w:i/>
+                    </w:rPr>
+                  </m:ctrlPr>
+                </m:sSubPr>
+                <m:e>
+                  <m:r>
+                    <w:rPr>
+                      <w:rFonts w:ascii="Cambria Math" w:hAnsi="Cambria Math"/>
+                    </w:rPr>
+                    <m:t>y</m:t>
+                  </m:r>
+                </m:e>
+                <m:sub>
+                  <m:r>
+                    <w:rPr>
+                      <w:rFonts w:ascii="Cambria Math" w:hAnsi="Cambria Math"/>
+                    </w:rPr>
+                    <m:t>i-1</m:t>
+                  </m:r>
+                </m:sub>
+              </m:sSub>
+              <m:r>
+                <w:rPr>
+                  <w:rFonts w:ascii="Cambria Math" w:hAnsi="Cambria Math"/>
+                </w:rPr>
+                <m:t>)</m:t>
+              </m:r>
+            </m:e>
+          </m:d>
         </m:oMath>
       </m:oMathPara>
     </w:p>
@@ -1967,9 +2065,6 @@
       <w:pPr>
         <w:pStyle w:val="a1"/>
         <w:ind w:firstLine="360"/>
-        <w:rPr>
-          <w:rFonts w:hint="eastAsia"/>
-        </w:rPr>
       </w:pPr>
       <w:r>
         <w:rPr>
@@ -2105,6 +2200,583 @@
         </w:rPr>
         <w:t>节点的状态值</w:t>
       </w:r>
+      <w:r>
+        <w:rPr>
+          <w:rFonts w:hint="eastAsia"/>
+        </w:rPr>
+        <w:t>。</w:t>
+      </w:r>
+    </w:p>
+    <w:p>
+      <w:pPr>
+        <w:pStyle w:val="a1"/>
+        <w:ind w:firstLine="360"/>
+        <w:rPr>
+          <w:rFonts w:hint="eastAsia"/>
+        </w:rPr>
+      </w:pPr>
+      <m:oMath>
+        <m:r>
+          <w:rPr>
+            <w:rFonts w:ascii="Cambria Math" w:hAnsi="Cambria Math"/>
+          </w:rPr>
+          <m:t>H(</m:t>
+        </m:r>
+        <m:sSub>
+          <m:sSubPr>
+            <m:ctrlPr>
+              <w:rPr>
+                <w:rFonts w:ascii="Cambria Math" w:hAnsi="Cambria Math"/>
+                <w:i/>
+              </w:rPr>
+            </m:ctrlPr>
+          </m:sSubPr>
+          <m:e>
+            <m:r>
+              <w:rPr>
+                <w:rFonts w:ascii="Cambria Math" w:hAnsi="Cambria Math"/>
+              </w:rPr>
+              <m:t>y</m:t>
+            </m:r>
+          </m:e>
+          <m:sub>
+            <m:r>
+              <w:rPr>
+                <w:rFonts w:ascii="Cambria Math" w:hAnsi="Cambria Math"/>
+              </w:rPr>
+              <m:t>i-1</m:t>
+            </m:r>
+          </m:sub>
+        </m:sSub>
+        <m:r>
+          <w:rPr>
+            <w:rFonts w:ascii="Cambria Math" w:hAnsi="Cambria Math"/>
+          </w:rPr>
+          <m:t>)</m:t>
+        </m:r>
+      </m:oMath>
+      <w:r>
+        <w:rPr>
+          <w:rFonts w:hint="eastAsia"/>
+        </w:rPr>
+        <w:t>在解码器中其实就是根据</w:t>
+      </w:r>
+      <w:r>
+        <w:rPr>
+          <w:rFonts w:hint="eastAsia"/>
+        </w:rPr>
+        <w:t>C</w:t>
+      </w:r>
+      <w:r>
+        <w:rPr>
+          <w:rFonts w:hint="eastAsia"/>
+        </w:rPr>
+        <w:t>和</w:t>
+      </w:r>
+      <m:oMath>
+        <m:sSub>
+          <m:sSubPr>
+            <m:ctrlPr>
+              <w:rPr>
+                <w:rFonts w:ascii="Cambria Math" w:hAnsi="Cambria Math"/>
+                <w:i/>
+              </w:rPr>
+            </m:ctrlPr>
+          </m:sSubPr>
+          <m:e>
+            <m:r>
+              <w:rPr>
+                <w:rFonts w:ascii="Cambria Math" w:hAnsi="Cambria Math"/>
+              </w:rPr>
+              <m:t>y</m:t>
+            </m:r>
+          </m:e>
+          <m:sub>
+            <m:r>
+              <w:rPr>
+                <w:rFonts w:ascii="Cambria Math" w:hAnsi="Cambria Math"/>
+              </w:rPr>
+              <m:t>1</m:t>
+            </m:r>
+          </m:sub>
+        </m:sSub>
+        <m:r>
+          <w:rPr>
+            <w:rFonts w:ascii="Cambria Math" w:hAnsi="Cambria Math"/>
+          </w:rPr>
+          <m:t>,…,</m:t>
+        </m:r>
+        <m:sSub>
+          <m:sSubPr>
+            <m:ctrlPr>
+              <w:rPr>
+                <w:rFonts w:ascii="Cambria Math" w:hAnsi="Cambria Math"/>
+                <w:i/>
+              </w:rPr>
+            </m:ctrlPr>
+          </m:sSubPr>
+          <m:e>
+            <m:r>
+              <w:rPr>
+                <w:rFonts w:ascii="Cambria Math" w:hAnsi="Cambria Math"/>
+              </w:rPr>
+              <m:t>y</m:t>
+            </m:r>
+          </m:e>
+          <m:sub>
+            <m:r>
+              <w:rPr>
+                <w:rFonts w:ascii="Cambria Math" w:hAnsi="Cambria Math"/>
+              </w:rPr>
+              <m:t>i-1</m:t>
+            </m:r>
+          </m:sub>
+        </m:sSub>
+      </m:oMath>
+      <w:r>
+        <w:rPr>
+          <w:rFonts w:hint="eastAsia"/>
+        </w:rPr>
+        <w:t>计算出来的状态值。</w:t>
+      </w:r>
+    </w:p>
+    <w:p>
+      <w:pPr>
+        <w:pStyle w:val="a1"/>
+        <w:ind w:firstLine="360"/>
+      </w:pPr>
+      <w:r>
+        <w:rPr>
+          <w:rFonts w:hint="eastAsia"/>
+        </w:rPr>
+        <w:t>这里，所有</w:t>
+      </w:r>
+      <m:oMath>
+        <m:r>
+          <m:rPr>
+            <m:sty m:val="p"/>
+          </m:rPr>
+          <w:rPr>
+            <w:rFonts w:ascii="Cambria Math" w:hAnsi="Cambria Math" w:hint="eastAsia"/>
+          </w:rPr>
+          <m:t>x</m:t>
+        </m:r>
+      </m:oMath>
+      <w:r>
+        <w:rPr>
+          <w:rFonts w:hint="eastAsia"/>
+        </w:rPr>
+        <w:t>相对于</w:t>
+      </w:r>
+      <m:oMath>
+        <m:sSub>
+          <m:sSubPr>
+            <m:ctrlPr>
+              <w:rPr>
+                <w:rFonts w:ascii="Cambria Math" w:hAnsi="Cambria Math"/>
+              </w:rPr>
+            </m:ctrlPr>
+          </m:sSubPr>
+          <m:e>
+            <m:r>
+              <w:rPr>
+                <w:rFonts w:ascii="Cambria Math" w:hAnsi="Cambria Math"/>
+              </w:rPr>
+              <m:t>y</m:t>
+            </m:r>
+          </m:e>
+          <m:sub>
+            <m:r>
+              <w:rPr>
+                <w:rFonts w:ascii="Cambria Math" w:hAnsi="Cambria Math"/>
+              </w:rPr>
+              <m:t>i</m:t>
+            </m:r>
+          </m:sub>
+        </m:sSub>
+      </m:oMath>
+      <w:r>
+        <w:rPr>
+          <w:rFonts w:hint="eastAsia"/>
+        </w:rPr>
+        <w:t>的权重向量</w:t>
+      </w:r>
+      <m:oMath>
+        <m:sSub>
+          <m:sSubPr>
+            <m:ctrlPr>
+              <w:rPr>
+                <w:rFonts w:ascii="Cambria Math" w:hAnsi="Cambria Math"/>
+              </w:rPr>
+            </m:ctrlPr>
+          </m:sSubPr>
+          <m:e>
+            <m:r>
+              <w:rPr>
+                <w:rFonts w:ascii="Cambria Math" w:hAnsi="Cambria Math"/>
+              </w:rPr>
+              <m:t>W</m:t>
+            </m:r>
+          </m:e>
+          <m:sub>
+            <m:r>
+              <w:rPr>
+                <w:rFonts w:ascii="Cambria Math" w:hAnsi="Cambria Math"/>
+              </w:rPr>
+              <m:t>i</m:t>
+            </m:r>
+          </m:sub>
+        </m:sSub>
+        <m:r>
+          <w:rPr>
+            <w:rFonts w:ascii="Cambria Math" w:hAnsi="Cambria Math"/>
+          </w:rPr>
+          <m:t>={</m:t>
+        </m:r>
+        <m:sSub>
+          <m:sSubPr>
+            <m:ctrlPr>
+              <w:rPr>
+                <w:rFonts w:ascii="Cambria Math" w:hAnsi="Cambria Math"/>
+                <w:i/>
+              </w:rPr>
+            </m:ctrlPr>
+          </m:sSubPr>
+          <m:e>
+            <m:r>
+              <w:rPr>
+                <w:rFonts w:ascii="Cambria Math" w:hAnsi="Cambria Math"/>
+              </w:rPr>
+              <m:t>a</m:t>
+            </m:r>
+          </m:e>
+          <m:sub>
+            <m:r>
+              <w:rPr>
+                <w:rFonts w:ascii="Cambria Math" w:hAnsi="Cambria Math"/>
+              </w:rPr>
+              <m:t>1</m:t>
+            </m:r>
+            <m:r>
+              <w:rPr>
+                <w:rFonts w:ascii="Cambria Math" w:hAnsi="Cambria Math" w:hint="eastAsia"/>
+              </w:rPr>
+              <m:t>i</m:t>
+            </m:r>
+          </m:sub>
+        </m:sSub>
+        <m:r>
+          <w:rPr>
+            <w:rFonts w:ascii="Cambria Math" w:hAnsi="Cambria Math"/>
+          </w:rPr>
+          <m:t>,…,</m:t>
+        </m:r>
+        <m:sSub>
+          <m:sSubPr>
+            <m:ctrlPr>
+              <w:rPr>
+                <w:rFonts w:ascii="Cambria Math" w:hAnsi="Cambria Math"/>
+                <w:i/>
+              </w:rPr>
+            </m:ctrlPr>
+          </m:sSubPr>
+          <m:e>
+            <m:r>
+              <w:rPr>
+                <w:rFonts w:ascii="Cambria Math" w:hAnsi="Cambria Math"/>
+              </w:rPr>
+              <m:t>a</m:t>
+            </m:r>
+          </m:e>
+          <m:sub>
+            <m:r>
+              <w:rPr>
+                <w:rFonts w:ascii="Cambria Math" w:hAnsi="Cambria Math"/>
+              </w:rPr>
+              <m:t>mi</m:t>
+            </m:r>
+          </m:sub>
+        </m:sSub>
+        <m:r>
+          <w:rPr>
+            <w:rFonts w:ascii="Cambria Math" w:hAnsi="Cambria Math"/>
+          </w:rPr>
+          <m:t>}</m:t>
+        </m:r>
+      </m:oMath>
+      <w:r>
+        <w:rPr>
+          <w:rFonts w:hint="eastAsia"/>
+        </w:rPr>
+        <w:t>的计算方式如下：</w:t>
+      </w:r>
+    </w:p>
+    <w:p>
+      <w:pPr>
+        <w:pStyle w:val="a1"/>
+        <w:ind w:firstLine="360"/>
+        <w:rPr>
+          <w:rFonts w:hint="eastAsia"/>
+        </w:rPr>
+      </w:pPr>
+      <m:oMathPara>
+        <m:oMath>
+          <m:sSub>
+            <m:sSubPr>
+              <m:ctrlPr>
+                <w:rPr>
+                  <w:rFonts w:ascii="Cambria Math" w:hAnsi="Cambria Math"/>
+                </w:rPr>
+              </m:ctrlPr>
+            </m:sSubPr>
+            <m:e>
+              <m:r>
+                <w:rPr>
+                  <w:rFonts w:ascii="Cambria Math" w:hAnsi="Cambria Math"/>
+                </w:rPr>
+                <m:t>W</m:t>
+              </m:r>
+            </m:e>
+            <m:sub>
+              <m:r>
+                <w:rPr>
+                  <w:rFonts w:ascii="Cambria Math" w:hAnsi="Cambria Math" w:hint="eastAsia"/>
+                </w:rPr>
+                <m:t>i</m:t>
+              </m:r>
+            </m:sub>
+          </m:sSub>
+          <m:r>
+            <w:rPr>
+              <w:rFonts w:ascii="Cambria Math" w:hAnsi="Cambria Math"/>
+            </w:rPr>
+            <m:t>=f(</m:t>
+          </m:r>
+          <m:nary>
+            <m:naryPr>
+              <m:chr m:val="∑"/>
+              <m:limLoc m:val="undOvr"/>
+              <m:supHide m:val="1"/>
+              <m:ctrlPr>
+                <w:rPr>
+                  <w:rFonts w:ascii="Cambria Math" w:hAnsi="Cambria Math"/>
+                  <w:i/>
+                </w:rPr>
+              </m:ctrlPr>
+            </m:naryPr>
+            <m:sub>
+              <m:r>
+                <w:rPr>
+                  <w:rFonts w:ascii="Cambria Math" w:hAnsi="Cambria Math"/>
+                </w:rPr>
+                <m:t>J</m:t>
+              </m:r>
+            </m:sub>
+            <m:sup/>
+            <m:e>
+              <m:r>
+                <w:rPr>
+                  <w:rFonts w:ascii="Cambria Math" w:hAnsi="Cambria Math"/>
+                </w:rPr>
+                <m:t>h</m:t>
+              </m:r>
+              <m:d>
+                <m:dPr>
+                  <m:ctrlPr>
+                    <w:rPr>
+                      <w:rFonts w:ascii="Cambria Math" w:hAnsi="Cambria Math"/>
+                      <w:i/>
+                    </w:rPr>
+                  </m:ctrlPr>
+                </m:dPr>
+                <m:e>
+                  <m:sSub>
+                    <m:sSubPr>
+                      <m:ctrlPr>
+                        <w:rPr>
+                          <w:rFonts w:ascii="Cambria Math" w:hAnsi="Cambria Math"/>
+                          <w:i/>
+                        </w:rPr>
+                      </m:ctrlPr>
+                    </m:sSubPr>
+                    <m:e>
+                      <m:r>
+                        <w:rPr>
+                          <w:rFonts w:ascii="Cambria Math" w:hAnsi="Cambria Math"/>
+                        </w:rPr>
+                        <m:t>x</m:t>
+                      </m:r>
+                    </m:e>
+                    <m:sub>
+                      <m:r>
+                        <w:rPr>
+                          <w:rFonts w:ascii="Cambria Math" w:hAnsi="Cambria Math"/>
+                        </w:rPr>
+                        <m:t>j</m:t>
+                      </m:r>
+                    </m:sub>
+                  </m:sSub>
+                </m:e>
+              </m:d>
+            </m:e>
+          </m:nary>
+          <m:r>
+            <w:rPr>
+              <w:rFonts w:ascii="Cambria Math" w:hAnsi="Cambria Math"/>
+            </w:rPr>
+            <m:t>,</m:t>
+          </m:r>
+          <m:r>
+            <w:rPr>
+              <w:rFonts w:ascii="Cambria Math" w:hAnsi="Cambria Math"/>
+            </w:rPr>
+            <m:t>H(</m:t>
+          </m:r>
+          <m:sSub>
+            <m:sSubPr>
+              <m:ctrlPr>
+                <w:rPr>
+                  <w:rFonts w:ascii="Cambria Math" w:hAnsi="Cambria Math"/>
+                  <w:i/>
+                </w:rPr>
+              </m:ctrlPr>
+            </m:sSubPr>
+            <m:e>
+              <m:r>
+                <w:rPr>
+                  <w:rFonts w:ascii="Cambria Math" w:hAnsi="Cambria Math"/>
+                </w:rPr>
+                <m:t>y</m:t>
+              </m:r>
+            </m:e>
+            <m:sub>
+              <m:r>
+                <w:rPr>
+                  <w:rFonts w:ascii="Cambria Math" w:hAnsi="Cambria Math"/>
+                </w:rPr>
+                <m:t>i-1</m:t>
+              </m:r>
+            </m:sub>
+          </m:sSub>
+          <m:r>
+            <w:rPr>
+              <w:rFonts w:ascii="Cambria Math" w:hAnsi="Cambria Math"/>
+            </w:rPr>
+            <m:t>)</m:t>
+          </m:r>
+          <m:r>
+            <w:rPr>
+              <w:rFonts w:ascii="Cambria Math" w:hAnsi="Cambria Math"/>
+            </w:rPr>
+            <m:t>)</m:t>
+          </m:r>
+        </m:oMath>
+      </m:oMathPara>
+    </w:p>
+    <w:p>
+      <w:pPr>
+        <w:pStyle w:val="3"/>
+        <w:spacing w:before="156" w:after="156"/>
+      </w:pPr>
+      <w:r>
+        <w:rPr>
+          <w:rFonts w:hint="eastAsia"/>
+        </w:rPr>
+        <w:t>Attention</w:t>
+      </w:r>
+      <w:r>
+        <w:rPr>
+          <w:rFonts w:hint="eastAsia"/>
+        </w:rPr>
+        <w:t>机制的本质思想</w:t>
+      </w:r>
+    </w:p>
+    <w:p>
+      <w:pPr>
+        <w:pStyle w:val="a1"/>
+        <w:ind w:firstLine="360"/>
+        <w:rPr>
+          <w:rFonts w:hint="eastAsia"/>
+        </w:rPr>
+      </w:pPr>
+    </w:p>
+    <w:p>
+      <w:pPr>
+        <w:pStyle w:val="1"/>
+        <w:spacing w:after="312"/>
+      </w:pPr>
+      <w:proofErr w:type="spellStart"/>
+      <w:r>
+        <w:lastRenderedPageBreak/>
+        <w:t>S</w:t>
+      </w:r>
+      <w:r>
+        <w:rPr>
+          <w:rFonts w:hint="eastAsia"/>
+        </w:rPr>
+        <w:t>elf</w:t>
+      </w:r>
+      <w:r>
+        <w:t xml:space="preserve"> Attention</w:t>
+      </w:r>
+      <w:proofErr w:type="spellEnd"/>
+    </w:p>
+    <w:p>
+      <w:pPr>
+        <w:pStyle w:val="2"/>
+        <w:spacing w:before="156" w:after="156"/>
+      </w:pPr>
+      <w:r>
+        <w:t>S</w:t>
+      </w:r>
+      <w:r>
+        <w:rPr>
+          <w:rFonts w:hint="eastAsia"/>
+        </w:rPr>
+        <w:t>elf</w:t>
+      </w:r>
+      <w:r>
+        <w:rPr>
+          <w:rFonts w:hint="eastAsia"/>
+        </w:rPr>
+        <w:t>与</w:t>
+      </w:r>
+      <w:r>
+        <w:t>Soft</w:t>
+      </w:r>
+      <w:r>
+        <w:rPr>
+          <w:rFonts w:hint="eastAsia"/>
+        </w:rPr>
+        <w:t>的差异</w:t>
+      </w:r>
+    </w:p>
+    <w:p>
+      <w:pPr>
+        <w:pStyle w:val="3"/>
+        <w:spacing w:before="156" w:after="156"/>
+      </w:pPr>
+      <w:r>
+        <w:rPr>
+          <w:rFonts w:hint="eastAsia"/>
+        </w:rPr>
+        <w:t>思想上的差异</w:t>
+      </w:r>
+    </w:p>
+    <w:p>
+      <w:pPr>
+        <w:pStyle w:val="3"/>
+        <w:spacing w:before="156" w:after="156"/>
+        <w:rPr>
+          <w:rFonts w:hint="eastAsia"/>
+        </w:rPr>
+      </w:pPr>
+      <w:r>
+        <w:rPr>
+          <w:rFonts w:hint="eastAsia"/>
+        </w:rPr>
+        <w:t>应用上的差异</w:t>
+      </w:r>
       <w:bookmarkStart w:id="0" w:name="_GoBack"/>
       <w:bookmarkEnd w:id="0"/>
     </w:p>
@@ -2228,7 +2900,6 @@
           <w:rFonts w:hint="eastAsia"/>
           <w:noProof/>
         </w:rPr>
-        <w:lastRenderedPageBreak/>
         <w:drawing>
           <wp:inline distT="0" distB="0" distL="0" distR="0" wp14:anchorId="154D84ED" wp14:editId="59F12979">
             <wp:extent cx="2679589" cy="3271764"/>
@@ -3004,6 +3675,7 @@
         <w:rPr>
           <w:rFonts w:hint="eastAsia"/>
         </w:rPr>
+        <w:lastRenderedPageBreak/>
         <w:t>(self</w:t>
       </w:r>
       <w:r>
@@ -3038,7 +3710,6 @@
         <w:rPr>
           <w:noProof/>
         </w:rPr>
-        <w:lastRenderedPageBreak/>
         <w:drawing>
           <wp:inline distT="0" distB="0" distL="0" distR="0" wp14:anchorId="13F3E007" wp14:editId="0DE61EE6">
             <wp:extent cx="5274310" cy="4799330"/>
@@ -4041,7 +4712,7 @@
 </file>
 
 <file path=word/endnotes.xml><?xml version="1.0" encoding="utf-8"?>
-<w:endnotes xmlns:wpc="http://schemas.microsoft.com/office/word/2010/wordprocessingCanvas" xmlns:cx="http://schemas.microsoft.com/office/drawing/2014/chartex" xmlns:mc="http://schemas.openxmlformats.org/markup-compatibility/2006" xmlns:o="urn:schemas-microsoft-com:office:office" xmlns:r="http://schemas.openxmlformats.org/officeDocument/2006/relationships" xmlns:m="http://schemas.openxmlformats.org/officeDocument/2006/math" xmlns:v="urn:schemas-microsoft-com:vml" xmlns:wp14="http://schemas.microsoft.com/office/word/2010/wordprocessingDrawing" xmlns:wp="http://schemas.openxmlformats.org/drawingml/2006/wordprocessingDrawing" xmlns:w10="urn:schemas-microsoft-com:office:word" xmlns:w="http://schemas.openxmlformats.org/wordprocessingml/2006/main" xmlns:w14="http://schemas.microsoft.com/office/word/2010/wordml" xmlns:w15="http://schemas.microsoft.com/office/word/2012/wordml" xmlns:w16se="http://schemas.microsoft.com/office/word/2015/wordml/symex" xmlns:wpg="http://schemas.microsoft.com/office/word/2010/wordprocessingGroup" xmlns:wpi="http://schemas.microsoft.com/office/word/2010/wordprocessingInk" xmlns:wne="http://schemas.microsoft.com/office/word/2006/wordml" xmlns:wps="http://schemas.microsoft.com/office/word/2010/wordprocessingShape" mc:Ignorable="w14 w15 w16se wp14">
+<w:endnotes xmlns:wpc="http://schemas.microsoft.com/office/word/2010/wordprocessingCanvas" xmlns:cx="http://schemas.microsoft.com/office/drawing/2014/chartex" xmlns:cx1="http://schemas.microsoft.com/office/drawing/2015/9/8/chartex" xmlns:mc="http://schemas.openxmlformats.org/markup-compatibility/2006" xmlns:o="urn:schemas-microsoft-com:office:office" xmlns:r="http://schemas.openxmlformats.org/officeDocument/2006/relationships" xmlns:m="http://schemas.openxmlformats.org/officeDocument/2006/math" xmlns:v="urn:schemas-microsoft-com:vml" xmlns:wp14="http://schemas.microsoft.com/office/word/2010/wordprocessingDrawing" xmlns:wp="http://schemas.openxmlformats.org/drawingml/2006/wordprocessingDrawing" xmlns:w10="urn:schemas-microsoft-com:office:word" xmlns:w="http://schemas.openxmlformats.org/wordprocessingml/2006/main" xmlns:w14="http://schemas.microsoft.com/office/word/2010/wordml" xmlns:w15="http://schemas.microsoft.com/office/word/2012/wordml" xmlns:w16se="http://schemas.microsoft.com/office/word/2015/wordml/symex" xmlns:wpg="http://schemas.microsoft.com/office/word/2010/wordprocessingGroup" xmlns:wpi="http://schemas.microsoft.com/office/word/2010/wordprocessingInk" xmlns:wne="http://schemas.microsoft.com/office/word/2006/wordml" xmlns:wps="http://schemas.microsoft.com/office/word/2010/wordprocessingShape" mc:Ignorable="w14 w15 w16se wp14">
   <w:endnote w:type="separator" w:id="-1">
     <w:p>
       <w:r>
@@ -4060,7 +4731,7 @@
 </file>
 
 <file path=word/footnotes.xml><?xml version="1.0" encoding="utf-8"?>
-<w:footnotes xmlns:wpc="http://schemas.microsoft.com/office/word/2010/wordprocessingCanvas" xmlns:cx="http://schemas.microsoft.com/office/drawing/2014/chartex" xmlns:mc="http://schemas.openxmlformats.org/markup-compatibility/2006" xmlns:o="urn:schemas-microsoft-com:office:office" xmlns:r="http://schemas.openxmlformats.org/officeDocument/2006/relationships" xmlns:m="http://schemas.openxmlformats.org/officeDocument/2006/math" xmlns:v="urn:schemas-microsoft-com:vml" xmlns:wp14="http://schemas.microsoft.com/office/word/2010/wordprocessingDrawing" xmlns:wp="http://schemas.openxmlformats.org/drawingml/2006/wordprocessingDrawing" xmlns:w10="urn:schemas-microsoft-com:office:word" xmlns:w="http://schemas.openxmlformats.org/wordprocessingml/2006/main" xmlns:w14="http://schemas.microsoft.com/office/word/2010/wordml" xmlns:w15="http://schemas.microsoft.com/office/word/2012/wordml" xmlns:w16se="http://schemas.microsoft.com/office/word/2015/wordml/symex" xmlns:wpg="http://schemas.microsoft.com/office/word/2010/wordprocessingGroup" xmlns:wpi="http://schemas.microsoft.com/office/word/2010/wordprocessingInk" xmlns:wne="http://schemas.microsoft.com/office/word/2006/wordml" xmlns:wps="http://schemas.microsoft.com/office/word/2010/wordprocessingShape" mc:Ignorable="w14 w15 w16se wp14">
+<w:footnotes xmlns:wpc="http://schemas.microsoft.com/office/word/2010/wordprocessingCanvas" xmlns:cx="http://schemas.microsoft.com/office/drawing/2014/chartex" xmlns:cx1="http://schemas.microsoft.com/office/drawing/2015/9/8/chartex" xmlns:mc="http://schemas.openxmlformats.org/markup-compatibility/2006" xmlns:o="urn:schemas-microsoft-com:office:office" xmlns:r="http://schemas.openxmlformats.org/officeDocument/2006/relationships" xmlns:m="http://schemas.openxmlformats.org/officeDocument/2006/math" xmlns:v="urn:schemas-microsoft-com:vml" xmlns:wp14="http://schemas.microsoft.com/office/word/2010/wordprocessingDrawing" xmlns:wp="http://schemas.openxmlformats.org/drawingml/2006/wordprocessingDrawing" xmlns:w10="urn:schemas-microsoft-com:office:word" xmlns:w="http://schemas.openxmlformats.org/wordprocessingml/2006/main" xmlns:w14="http://schemas.microsoft.com/office/word/2010/wordml" xmlns:w15="http://schemas.microsoft.com/office/word/2012/wordml" xmlns:w16se="http://schemas.microsoft.com/office/word/2015/wordml/symex" xmlns:wpg="http://schemas.microsoft.com/office/word/2010/wordprocessingGroup" xmlns:wpi="http://schemas.microsoft.com/office/word/2010/wordprocessingInk" xmlns:wne="http://schemas.microsoft.com/office/word/2006/wordml" xmlns:wps="http://schemas.microsoft.com/office/word/2010/wordprocessingShape" mc:Ignorable="w14 w15 w16se wp14">
   <w:footnote w:type="separator" w:id="-1">
     <w:p>
       <w:r>
@@ -4079,7 +4750,7 @@
 </file>
 
 <file path=word/header1.xml><?xml version="1.0" encoding="utf-8"?>
-<w:hdr xmlns:wpc="http://schemas.microsoft.com/office/word/2010/wordprocessingCanvas" xmlns:cx="http://schemas.microsoft.com/office/drawing/2014/chartex" xmlns:mc="http://schemas.openxmlformats.org/markup-compatibility/2006" xmlns:o="urn:schemas-microsoft-com:office:office" xmlns:r="http://schemas.openxmlformats.org/officeDocument/2006/relationships" xmlns:m="http://schemas.openxmlformats.org/officeDocument/2006/math" xmlns:v="urn:schemas-microsoft-com:vml" xmlns:wp14="http://schemas.microsoft.com/office/word/2010/wordprocessingDrawing" xmlns:wp="http://schemas.openxmlformats.org/drawingml/2006/wordprocessingDrawing" xmlns:w10="urn:schemas-microsoft-com:office:word" xmlns:w="http://schemas.openxmlformats.org/wordprocessingml/2006/main" xmlns:w14="http://schemas.microsoft.com/office/word/2010/wordml" xmlns:w15="http://schemas.microsoft.com/office/word/2012/wordml" xmlns:w16se="http://schemas.microsoft.com/office/word/2015/wordml/symex" xmlns:wpg="http://schemas.microsoft.com/office/word/2010/wordprocessingGroup" xmlns:wpi="http://schemas.microsoft.com/office/word/2010/wordprocessingInk" xmlns:wne="http://schemas.microsoft.com/office/word/2006/wordml" xmlns:wps="http://schemas.microsoft.com/office/word/2010/wordprocessingShape" mc:Ignorable="w14 w15 w16se wp14">
+<w:hdr xmlns:wpc="http://schemas.microsoft.com/office/word/2010/wordprocessingCanvas" xmlns:cx="http://schemas.microsoft.com/office/drawing/2014/chartex" xmlns:cx1="http://schemas.microsoft.com/office/drawing/2015/9/8/chartex" xmlns:mc="http://schemas.openxmlformats.org/markup-compatibility/2006" xmlns:o="urn:schemas-microsoft-com:office:office" xmlns:r="http://schemas.openxmlformats.org/officeDocument/2006/relationships" xmlns:m="http://schemas.openxmlformats.org/officeDocument/2006/math" xmlns:v="urn:schemas-microsoft-com:vml" xmlns:wp14="http://schemas.microsoft.com/office/word/2010/wordprocessingDrawing" xmlns:wp="http://schemas.openxmlformats.org/drawingml/2006/wordprocessingDrawing" xmlns:w10="urn:schemas-microsoft-com:office:word" xmlns:w="http://schemas.openxmlformats.org/wordprocessingml/2006/main" xmlns:w14="http://schemas.microsoft.com/office/word/2010/wordml" xmlns:w15="http://schemas.microsoft.com/office/word/2012/wordml" xmlns:w16se="http://schemas.microsoft.com/office/word/2015/wordml/symex" xmlns:wpg="http://schemas.microsoft.com/office/word/2010/wordprocessingGroup" xmlns:wpi="http://schemas.microsoft.com/office/word/2010/wordprocessingInk" xmlns:wne="http://schemas.microsoft.com/office/word/2006/wordml" xmlns:wps="http://schemas.microsoft.com/office/word/2010/wordprocessingShape" mc:Ignorable="w14 w15 w16se wp14">
   <w:p>
     <w:pPr>
       <w:pStyle w:val="af6"/>
@@ -4100,7 +4771,7 @@
 </file>
 
 <file path=word/numbering.xml><?xml version="1.0" encoding="utf-8"?>
-<w:numbering xmlns:wpc="http://schemas.microsoft.com/office/word/2010/wordprocessingCanvas" xmlns:cx="http://schemas.microsoft.com/office/drawing/2014/chartex" xmlns:mc="http://schemas.openxmlformats.org/markup-compatibility/2006" xmlns:o="urn:schemas-microsoft-com:office:office" xmlns:r="http://schemas.openxmlformats.org/officeDocument/2006/relationships" xmlns:m="http://schemas.openxmlformats.org/officeDocument/2006/math" xmlns:v="urn:schemas-microsoft-com:vml" xmlns:wp14="http://schemas.microsoft.com/office/word/2010/wordprocessingDrawing" xmlns:wp="http://schemas.openxmlformats.org/drawingml/2006/wordprocessingDrawing" xmlns:w10="urn:schemas-microsoft-com:office:word" xmlns:w="http://schemas.openxmlformats.org/wordprocessingml/2006/main" xmlns:w14="http://schemas.microsoft.com/office/word/2010/wordml" xmlns:w15="http://schemas.microsoft.com/office/word/2012/wordml" xmlns:w16se="http://schemas.microsoft.com/office/word/2015/wordml/symex" xmlns:wpg="http://schemas.microsoft.com/office/word/2010/wordprocessingGroup" xmlns:wpi="http://schemas.microsoft.com/office/word/2010/wordprocessingInk" xmlns:wne="http://schemas.microsoft.com/office/word/2006/wordml" xmlns:wps="http://schemas.microsoft.com/office/word/2010/wordprocessingShape" mc:Ignorable="w14 w15 w16se wp14">
+<w:numbering xmlns:wpc="http://schemas.microsoft.com/office/word/2010/wordprocessingCanvas" xmlns:cx="http://schemas.microsoft.com/office/drawing/2014/chartex" xmlns:cx1="http://schemas.microsoft.com/office/drawing/2015/9/8/chartex" xmlns:mc="http://schemas.openxmlformats.org/markup-compatibility/2006" xmlns:o="urn:schemas-microsoft-com:office:office" xmlns:r="http://schemas.openxmlformats.org/officeDocument/2006/relationships" xmlns:m="http://schemas.openxmlformats.org/officeDocument/2006/math" xmlns:v="urn:schemas-microsoft-com:vml" xmlns:wp14="http://schemas.microsoft.com/office/word/2010/wordprocessingDrawing" xmlns:wp="http://schemas.openxmlformats.org/drawingml/2006/wordprocessingDrawing" xmlns:w10="urn:schemas-microsoft-com:office:word" xmlns:w="http://schemas.openxmlformats.org/wordprocessingml/2006/main" xmlns:w14="http://schemas.microsoft.com/office/word/2010/wordml" xmlns:w15="http://schemas.microsoft.com/office/word/2012/wordml" xmlns:w16se="http://schemas.microsoft.com/office/word/2015/wordml/symex" xmlns:wpg="http://schemas.microsoft.com/office/word/2010/wordprocessingGroup" xmlns:wpi="http://schemas.microsoft.com/office/word/2010/wordprocessingInk" xmlns:wne="http://schemas.microsoft.com/office/word/2006/wordml" xmlns:wps="http://schemas.microsoft.com/office/word/2010/wordprocessingShape" mc:Ignorable="w14 w15 w16se wp14">
   <w:abstractNum w:abstractNumId="0" w15:restartNumberingAfterBreak="0">
     <w:nsid w:val="0C8D2387"/>
     <w:multiLevelType w:val="multilevel"/>
@@ -5710,6 +6381,7 @@
   <w:style w:type="character" w:default="1" w:styleId="a2">
     <w:name w:val="Default Paragraph Font"/>
     <w:uiPriority w:val="1"/>
+    <w:semiHidden/>
     <w:unhideWhenUsed/>
   </w:style>
   <w:style w:type="table" w:default="1" w:styleId="a3">
@@ -6882,7 +7554,7 @@
 </file>
 
 <file path=customXml/itemProps1.xml><?xml version="1.0" encoding="utf-8"?>
-<ds:datastoreItem xmlns:ds="http://schemas.openxmlformats.org/officeDocument/2006/customXml" ds:itemID="{277C1016-4F8D-42DB-8AB0-1C81EFC81669}">
+<ds:datastoreItem xmlns:ds="http://schemas.openxmlformats.org/officeDocument/2006/customXml" ds:itemID="{2D9E5790-97BD-4EA1-AA13-D608DC05F0BA}">
   <ds:schemaRefs>
     <ds:schemaRef ds:uri="http://schemas.openxmlformats.org/officeDocument/2006/bibliography"/>
   </ds:schemaRefs>

--- a/Node/待完成/Attention_and_transformer.docx
+++ b/Node/待完成/Attention_and_transformer.docx
@@ -1,7 +1,1154 @@
 
 <file path=word/document.xml><?xml version="1.0" encoding="utf-8"?>
-<w:document xmlns:wpc="http://schemas.microsoft.com/office/word/2010/wordprocessingCanvas" xmlns:cx="http://schemas.microsoft.com/office/drawing/2014/chartex" xmlns:cx1="http://schemas.microsoft.com/office/drawing/2015/9/8/chartex" xmlns:mc="http://schemas.openxmlformats.org/markup-compatibility/2006" xmlns:o="urn:schemas-microsoft-com:office:office" xmlns:r="http://schemas.openxmlformats.org/officeDocument/2006/relationships" xmlns:m="http://schemas.openxmlformats.org/officeDocument/2006/math" xmlns:v="urn:schemas-microsoft-com:vml" xmlns:wp14="http://schemas.microsoft.com/office/word/2010/wordprocessingDrawing" xmlns:wp="http://schemas.openxmlformats.org/drawingml/2006/wordprocessingDrawing" xmlns:w10="urn:schemas-microsoft-com:office:word" xmlns:w="http://schemas.openxmlformats.org/wordprocessingml/2006/main" xmlns:w14="http://schemas.microsoft.com/office/word/2010/wordml" xmlns:w15="http://schemas.microsoft.com/office/word/2012/wordml" xmlns:w16se="http://schemas.microsoft.com/office/word/2015/wordml/symex" xmlns:wpg="http://schemas.microsoft.com/office/word/2010/wordprocessingGroup" xmlns:wpi="http://schemas.microsoft.com/office/word/2010/wordprocessingInk" xmlns:wne="http://schemas.microsoft.com/office/word/2006/wordml" xmlns:wps="http://schemas.microsoft.com/office/word/2010/wordprocessingShape" mc:Ignorable="w14 w15 w16se wp14">
+<w:document xmlns:wpc="http://schemas.microsoft.com/office/word/2010/wordprocessingCanvas" xmlns:cx="http://schemas.microsoft.com/office/drawing/2014/chartex" xmlns:mc="http://schemas.openxmlformats.org/markup-compatibility/2006" xmlns:o="urn:schemas-microsoft-com:office:office" xmlns:r="http://schemas.openxmlformats.org/officeDocument/2006/relationships" xmlns:m="http://schemas.openxmlformats.org/officeDocument/2006/math" xmlns:v="urn:schemas-microsoft-com:vml" xmlns:wp14="http://schemas.microsoft.com/office/word/2010/wordprocessingDrawing" xmlns:wp="http://schemas.openxmlformats.org/drawingml/2006/wordprocessingDrawing" xmlns:w10="urn:schemas-microsoft-com:office:word" xmlns:w="http://schemas.openxmlformats.org/wordprocessingml/2006/main" xmlns:w14="http://schemas.microsoft.com/office/word/2010/wordml" xmlns:w15="http://schemas.microsoft.com/office/word/2012/wordml" xmlns:w16se="http://schemas.microsoft.com/office/word/2015/wordml/symex" xmlns:wpg="http://schemas.microsoft.com/office/word/2010/wordprocessingGroup" xmlns:wpi="http://schemas.microsoft.com/office/word/2010/wordprocessingInk" xmlns:wne="http://schemas.microsoft.com/office/word/2006/wordml" xmlns:wps="http://schemas.microsoft.com/office/word/2010/wordprocessingShape" mc:Ignorable="w14 w15 w16se wp14">
   <w:body>
+    <w:sdt>
+      <w:sdtPr>
+        <w:rPr>
+          <w:lang w:val="zh-CN"/>
+        </w:rPr>
+        <w:id w:val="-1425803299"/>
+        <w:docPartObj>
+          <w:docPartGallery w:val="Table of Contents"/>
+          <w:docPartUnique/>
+        </w:docPartObj>
+      </w:sdtPr>
+      <w:sdtEndPr>
+        <w:rPr>
+          <w:rFonts w:ascii="Times New Roman" w:eastAsia="宋体" w:hAnsi="Times New Roman" w:cs="Times New Roman"/>
+          <w:b/>
+          <w:bCs/>
+          <w:color w:val="auto"/>
+          <w:kern w:val="2"/>
+          <w:sz w:val="18"/>
+          <w:szCs w:val="18"/>
+        </w:rPr>
+      </w:sdtEndPr>
+      <w:sdtContent>
+        <w:p>
+          <w:pPr>
+            <w:pStyle w:val="TOC"/>
+          </w:pPr>
+          <w:r>
+            <w:rPr>
+              <w:lang w:val="zh-CN"/>
+            </w:rPr>
+            <w:t>目录</w:t>
+          </w:r>
+        </w:p>
+        <w:p>
+          <w:pPr>
+            <w:pStyle w:val="11"/>
+            <w:tabs>
+              <w:tab w:val="left" w:pos="397"/>
+              <w:tab w:val="right" w:leader="dot" w:pos="9061"/>
+            </w:tabs>
+            <w:rPr>
+              <w:rFonts w:asciiTheme="minorHAnsi" w:eastAsiaTheme="minorEastAsia" w:hAnsiTheme="minorHAnsi" w:cstheme="minorBidi"/>
+              <w:noProof/>
+              <w:sz w:val="21"/>
+              <w:szCs w:val="22"/>
+            </w:rPr>
+          </w:pPr>
+          <w:r>
+            <w:fldChar w:fldCharType="begin"/>
+          </w:r>
+          <w:r>
+            <w:instrText xml:space="preserve"> TOC \o "1-3" \h \z \u </w:instrText>
+          </w:r>
+          <w:r>
+            <w:fldChar w:fldCharType="separate"/>
+          </w:r>
+          <w:hyperlink w:anchor="_Toc13679158" w:history="1">
+            <w:r>
+              <w:rPr>
+                <w:rStyle w:val="aa"/>
+                <w:noProof/>
+              </w:rPr>
+              <w:t>1</w:t>
+            </w:r>
+            <w:r>
+              <w:rPr>
+                <w:rFonts w:asciiTheme="minorHAnsi" w:eastAsiaTheme="minorEastAsia" w:hAnsiTheme="minorHAnsi" w:cstheme="minorBidi"/>
+                <w:noProof/>
+                <w:sz w:val="21"/>
+                <w:szCs w:val="22"/>
+              </w:rPr>
+              <w:tab/>
+            </w:r>
+            <w:r>
+              <w:rPr>
+                <w:rStyle w:val="aa"/>
+                <w:noProof/>
+              </w:rPr>
+              <w:t>Attention</w:t>
+            </w:r>
+            <w:r>
+              <w:rPr>
+                <w:noProof/>
+                <w:webHidden/>
+              </w:rPr>
+              <w:tab/>
+            </w:r>
+            <w:r>
+              <w:rPr>
+                <w:noProof/>
+                <w:webHidden/>
+              </w:rPr>
+              <w:fldChar w:fldCharType="begin"/>
+            </w:r>
+            <w:r>
+              <w:rPr>
+                <w:noProof/>
+                <w:webHidden/>
+              </w:rPr>
+              <w:instrText xml:space="preserve"> PAGEREF _Toc13679158 \h </w:instrText>
+            </w:r>
+            <w:r>
+              <w:rPr>
+                <w:noProof/>
+                <w:webHidden/>
+              </w:rPr>
+            </w:r>
+            <w:r>
+              <w:rPr>
+                <w:noProof/>
+                <w:webHidden/>
+              </w:rPr>
+              <w:fldChar w:fldCharType="separate"/>
+            </w:r>
+            <w:r>
+              <w:rPr>
+                <w:noProof/>
+                <w:webHidden/>
+              </w:rPr>
+              <w:t>1</w:t>
+            </w:r>
+            <w:r>
+              <w:rPr>
+                <w:noProof/>
+                <w:webHidden/>
+              </w:rPr>
+              <w:fldChar w:fldCharType="end"/>
+            </w:r>
+          </w:hyperlink>
+        </w:p>
+        <w:p>
+          <w:pPr>
+            <w:pStyle w:val="21"/>
+            <w:rPr>
+              <w:rFonts w:asciiTheme="minorHAnsi" w:eastAsiaTheme="minorEastAsia" w:hAnsiTheme="minorHAnsi" w:cstheme="minorBidi"/>
+              <w:sz w:val="21"/>
+              <w:szCs w:val="22"/>
+            </w:rPr>
+          </w:pPr>
+          <w:hyperlink w:anchor="_Toc13679159" w:history="1">
+            <w:r>
+              <w:rPr>
+                <w:rStyle w:val="aa"/>
+              </w:rPr>
+              <w:t>1.1 Encoder-Decoder</w:t>
+            </w:r>
+            <w:r>
+              <w:rPr>
+                <w:rStyle w:val="aa"/>
+              </w:rPr>
+              <w:t>结构</w:t>
+            </w:r>
+            <w:r>
+              <w:rPr>
+                <w:webHidden/>
+              </w:rPr>
+              <w:tab/>
+            </w:r>
+            <w:r>
+              <w:rPr>
+                <w:webHidden/>
+              </w:rPr>
+              <w:fldChar w:fldCharType="begin"/>
+            </w:r>
+            <w:r>
+              <w:rPr>
+                <w:webHidden/>
+              </w:rPr>
+              <w:instrText xml:space="preserve"> PAGEREF _Toc13679159 \h </w:instrText>
+            </w:r>
+            <w:r>
+              <w:rPr>
+                <w:webHidden/>
+              </w:rPr>
+            </w:r>
+            <w:r>
+              <w:rPr>
+                <w:webHidden/>
+              </w:rPr>
+              <w:fldChar w:fldCharType="separate"/>
+            </w:r>
+            <w:r>
+              <w:rPr>
+                <w:webHidden/>
+              </w:rPr>
+              <w:t>1</w:t>
+            </w:r>
+            <w:r>
+              <w:rPr>
+                <w:webHidden/>
+              </w:rPr>
+              <w:fldChar w:fldCharType="end"/>
+            </w:r>
+          </w:hyperlink>
+        </w:p>
+        <w:p>
+          <w:pPr>
+            <w:pStyle w:val="21"/>
+            <w:rPr>
+              <w:rFonts w:asciiTheme="minorHAnsi" w:eastAsiaTheme="minorEastAsia" w:hAnsiTheme="minorHAnsi" w:cstheme="minorBidi"/>
+              <w:sz w:val="21"/>
+              <w:szCs w:val="22"/>
+            </w:rPr>
+          </w:pPr>
+          <w:hyperlink w:anchor="_Toc13679160" w:history="1">
+            <w:r>
+              <w:rPr>
+                <w:rStyle w:val="aa"/>
+              </w:rPr>
+              <w:t>1.2 Soft Attention</w:t>
+            </w:r>
+            <w:r>
+              <w:rPr>
+                <w:webHidden/>
+              </w:rPr>
+              <w:tab/>
+            </w:r>
+            <w:r>
+              <w:rPr>
+                <w:webHidden/>
+              </w:rPr>
+              <w:fldChar w:fldCharType="begin"/>
+            </w:r>
+            <w:r>
+              <w:rPr>
+                <w:webHidden/>
+              </w:rPr>
+              <w:instrText xml:space="preserve"> PAGEREF _Toc13679160 \h </w:instrText>
+            </w:r>
+            <w:r>
+              <w:rPr>
+                <w:webHidden/>
+              </w:rPr>
+            </w:r>
+            <w:r>
+              <w:rPr>
+                <w:webHidden/>
+              </w:rPr>
+              <w:fldChar w:fldCharType="separate"/>
+            </w:r>
+            <w:r>
+              <w:rPr>
+                <w:webHidden/>
+              </w:rPr>
+              <w:t>1</w:t>
+            </w:r>
+            <w:r>
+              <w:rPr>
+                <w:webHidden/>
+              </w:rPr>
+              <w:fldChar w:fldCharType="end"/>
+            </w:r>
+          </w:hyperlink>
+        </w:p>
+        <w:p>
+          <w:pPr>
+            <w:pStyle w:val="31"/>
+            <w:tabs>
+              <w:tab w:val="right" w:leader="dot" w:pos="9061"/>
+            </w:tabs>
+            <w:rPr>
+              <w:rFonts w:asciiTheme="minorHAnsi" w:eastAsiaTheme="minorEastAsia" w:hAnsiTheme="minorHAnsi" w:cstheme="minorBidi"/>
+              <w:sz w:val="21"/>
+              <w:szCs w:val="22"/>
+            </w:rPr>
+          </w:pPr>
+          <w:hyperlink w:anchor="_Toc13679161" w:history="1">
+            <w:r>
+              <w:rPr>
+                <w:rStyle w:val="aa"/>
+              </w:rPr>
+              <w:t>1.2.1 E-D</w:t>
+            </w:r>
+            <w:r>
+              <w:rPr>
+                <w:rStyle w:val="aa"/>
+              </w:rPr>
+              <w:t>结构的局限性</w:t>
+            </w:r>
+            <w:r>
+              <w:rPr>
+                <w:webHidden/>
+              </w:rPr>
+              <w:tab/>
+            </w:r>
+            <w:r>
+              <w:rPr>
+                <w:webHidden/>
+              </w:rPr>
+              <w:fldChar w:fldCharType="begin"/>
+            </w:r>
+            <w:r>
+              <w:rPr>
+                <w:webHidden/>
+              </w:rPr>
+              <w:instrText xml:space="preserve"> PAGEREF _Toc13679161 \h </w:instrText>
+            </w:r>
+            <w:r>
+              <w:rPr>
+                <w:webHidden/>
+              </w:rPr>
+            </w:r>
+            <w:r>
+              <w:rPr>
+                <w:webHidden/>
+              </w:rPr>
+              <w:fldChar w:fldCharType="separate"/>
+            </w:r>
+            <w:r>
+              <w:rPr>
+                <w:webHidden/>
+              </w:rPr>
+              <w:t>1</w:t>
+            </w:r>
+            <w:r>
+              <w:rPr>
+                <w:webHidden/>
+              </w:rPr>
+              <w:fldChar w:fldCharType="end"/>
+            </w:r>
+          </w:hyperlink>
+        </w:p>
+        <w:p>
+          <w:pPr>
+            <w:pStyle w:val="31"/>
+            <w:tabs>
+              <w:tab w:val="right" w:leader="dot" w:pos="9061"/>
+            </w:tabs>
+            <w:rPr>
+              <w:rFonts w:asciiTheme="minorHAnsi" w:eastAsiaTheme="minorEastAsia" w:hAnsiTheme="minorHAnsi" w:cstheme="minorBidi"/>
+              <w:sz w:val="21"/>
+              <w:szCs w:val="22"/>
+            </w:rPr>
+          </w:pPr>
+          <w:hyperlink w:anchor="_Toc13679162" w:history="1">
+            <w:r>
+              <w:rPr>
+                <w:rStyle w:val="aa"/>
+              </w:rPr>
+              <w:t>1.2.2 Attention</w:t>
+            </w:r>
+            <w:r>
+              <w:rPr>
+                <w:rStyle w:val="aa"/>
+              </w:rPr>
+              <w:t>机制的应用与计算方式</w:t>
+            </w:r>
+            <w:r>
+              <w:rPr>
+                <w:webHidden/>
+              </w:rPr>
+              <w:tab/>
+            </w:r>
+            <w:r>
+              <w:rPr>
+                <w:webHidden/>
+              </w:rPr>
+              <w:fldChar w:fldCharType="begin"/>
+            </w:r>
+            <w:r>
+              <w:rPr>
+                <w:webHidden/>
+              </w:rPr>
+              <w:instrText xml:space="preserve"> PAGEREF _Toc13679162 \h </w:instrText>
+            </w:r>
+            <w:r>
+              <w:rPr>
+                <w:webHidden/>
+              </w:rPr>
+            </w:r>
+            <w:r>
+              <w:rPr>
+                <w:webHidden/>
+              </w:rPr>
+              <w:fldChar w:fldCharType="separate"/>
+            </w:r>
+            <w:r>
+              <w:rPr>
+                <w:webHidden/>
+              </w:rPr>
+              <w:t>1</w:t>
+            </w:r>
+            <w:r>
+              <w:rPr>
+                <w:webHidden/>
+              </w:rPr>
+              <w:fldChar w:fldCharType="end"/>
+            </w:r>
+          </w:hyperlink>
+        </w:p>
+        <w:p>
+          <w:pPr>
+            <w:pStyle w:val="31"/>
+            <w:tabs>
+              <w:tab w:val="right" w:leader="dot" w:pos="9061"/>
+            </w:tabs>
+            <w:rPr>
+              <w:rFonts w:asciiTheme="minorHAnsi" w:eastAsiaTheme="minorEastAsia" w:hAnsiTheme="minorHAnsi" w:cstheme="minorBidi"/>
+              <w:sz w:val="21"/>
+              <w:szCs w:val="22"/>
+            </w:rPr>
+          </w:pPr>
+          <w:hyperlink w:anchor="_Toc13679163" w:history="1">
+            <w:r>
+              <w:rPr>
+                <w:rStyle w:val="aa"/>
+              </w:rPr>
+              <w:t>1.2.3 Attention</w:t>
+            </w:r>
+            <w:r>
+              <w:rPr>
+                <w:rStyle w:val="aa"/>
+              </w:rPr>
+              <w:t>机制的本质思想</w:t>
+            </w:r>
+            <w:r>
+              <w:rPr>
+                <w:webHidden/>
+              </w:rPr>
+              <w:tab/>
+            </w:r>
+            <w:r>
+              <w:rPr>
+                <w:webHidden/>
+              </w:rPr>
+              <w:fldChar w:fldCharType="begin"/>
+            </w:r>
+            <w:r>
+              <w:rPr>
+                <w:webHidden/>
+              </w:rPr>
+              <w:instrText xml:space="preserve"> PAGEREF _Toc13679163 \h </w:instrText>
+            </w:r>
+            <w:r>
+              <w:rPr>
+                <w:webHidden/>
+              </w:rPr>
+            </w:r>
+            <w:r>
+              <w:rPr>
+                <w:webHidden/>
+              </w:rPr>
+              <w:fldChar w:fldCharType="separate"/>
+            </w:r>
+            <w:r>
+              <w:rPr>
+                <w:webHidden/>
+              </w:rPr>
+              <w:t>2</w:t>
+            </w:r>
+            <w:r>
+              <w:rPr>
+                <w:webHidden/>
+              </w:rPr>
+              <w:fldChar w:fldCharType="end"/>
+            </w:r>
+          </w:hyperlink>
+        </w:p>
+        <w:p>
+          <w:pPr>
+            <w:pStyle w:val="11"/>
+            <w:tabs>
+              <w:tab w:val="left" w:pos="397"/>
+              <w:tab w:val="right" w:leader="dot" w:pos="9061"/>
+            </w:tabs>
+            <w:rPr>
+              <w:rFonts w:asciiTheme="minorHAnsi" w:eastAsiaTheme="minorEastAsia" w:hAnsiTheme="minorHAnsi" w:cstheme="minorBidi"/>
+              <w:noProof/>
+              <w:sz w:val="21"/>
+              <w:szCs w:val="22"/>
+            </w:rPr>
+          </w:pPr>
+          <w:hyperlink w:anchor="_Toc13679164" w:history="1">
+            <w:r>
+              <w:rPr>
+                <w:rStyle w:val="aa"/>
+                <w:noProof/>
+              </w:rPr>
+              <w:t>2</w:t>
+            </w:r>
+            <w:r>
+              <w:rPr>
+                <w:rFonts w:asciiTheme="minorHAnsi" w:eastAsiaTheme="minorEastAsia" w:hAnsiTheme="minorHAnsi" w:cstheme="minorBidi"/>
+                <w:noProof/>
+                <w:sz w:val="21"/>
+                <w:szCs w:val="22"/>
+              </w:rPr>
+              <w:tab/>
+            </w:r>
+            <w:r>
+              <w:rPr>
+                <w:rStyle w:val="aa"/>
+                <w:noProof/>
+              </w:rPr>
+              <w:t>Self Attention</w:t>
+            </w:r>
+            <w:r>
+              <w:rPr>
+                <w:noProof/>
+                <w:webHidden/>
+              </w:rPr>
+              <w:tab/>
+            </w:r>
+            <w:r>
+              <w:rPr>
+                <w:noProof/>
+                <w:webHidden/>
+              </w:rPr>
+              <w:fldChar w:fldCharType="begin"/>
+            </w:r>
+            <w:r>
+              <w:rPr>
+                <w:noProof/>
+                <w:webHidden/>
+              </w:rPr>
+              <w:instrText xml:space="preserve"> PAGEREF _Toc13679164 \h </w:instrText>
+            </w:r>
+            <w:r>
+              <w:rPr>
+                <w:noProof/>
+                <w:webHidden/>
+              </w:rPr>
+            </w:r>
+            <w:r>
+              <w:rPr>
+                <w:noProof/>
+                <w:webHidden/>
+              </w:rPr>
+              <w:fldChar w:fldCharType="separate"/>
+            </w:r>
+            <w:r>
+              <w:rPr>
+                <w:noProof/>
+                <w:webHidden/>
+              </w:rPr>
+              <w:t>4</w:t>
+            </w:r>
+            <w:r>
+              <w:rPr>
+                <w:noProof/>
+                <w:webHidden/>
+              </w:rPr>
+              <w:fldChar w:fldCharType="end"/>
+            </w:r>
+          </w:hyperlink>
+        </w:p>
+        <w:p>
+          <w:pPr>
+            <w:pStyle w:val="21"/>
+            <w:rPr>
+              <w:rFonts w:asciiTheme="minorHAnsi" w:eastAsiaTheme="minorEastAsia" w:hAnsiTheme="minorHAnsi" w:cstheme="minorBidi"/>
+              <w:sz w:val="21"/>
+              <w:szCs w:val="22"/>
+            </w:rPr>
+          </w:pPr>
+          <w:hyperlink w:anchor="_Toc13679165" w:history="1">
+            <w:r>
+              <w:rPr>
+                <w:rStyle w:val="aa"/>
+              </w:rPr>
+              <w:t>2.1 Self Attention</w:t>
+            </w:r>
+            <w:r>
+              <w:rPr>
+                <w:rStyle w:val="aa"/>
+              </w:rPr>
+              <w:t>思想</w:t>
+            </w:r>
+            <w:r>
+              <w:rPr>
+                <w:webHidden/>
+              </w:rPr>
+              <w:tab/>
+            </w:r>
+            <w:r>
+              <w:rPr>
+                <w:webHidden/>
+              </w:rPr>
+              <w:fldChar w:fldCharType="begin"/>
+            </w:r>
+            <w:r>
+              <w:rPr>
+                <w:webHidden/>
+              </w:rPr>
+              <w:instrText xml:space="preserve"> PAGEREF _Toc13679165 \h </w:instrText>
+            </w:r>
+            <w:r>
+              <w:rPr>
+                <w:webHidden/>
+              </w:rPr>
+            </w:r>
+            <w:r>
+              <w:rPr>
+                <w:webHidden/>
+              </w:rPr>
+              <w:fldChar w:fldCharType="separate"/>
+            </w:r>
+            <w:r>
+              <w:rPr>
+                <w:webHidden/>
+              </w:rPr>
+              <w:t>4</w:t>
+            </w:r>
+            <w:r>
+              <w:rPr>
+                <w:webHidden/>
+              </w:rPr>
+              <w:fldChar w:fldCharType="end"/>
+            </w:r>
+          </w:hyperlink>
+        </w:p>
+        <w:p>
+          <w:pPr>
+            <w:pStyle w:val="31"/>
+            <w:tabs>
+              <w:tab w:val="right" w:leader="dot" w:pos="9061"/>
+            </w:tabs>
+            <w:rPr>
+              <w:rFonts w:asciiTheme="minorHAnsi" w:eastAsiaTheme="minorEastAsia" w:hAnsiTheme="minorHAnsi" w:cstheme="minorBidi"/>
+              <w:sz w:val="21"/>
+              <w:szCs w:val="22"/>
+            </w:rPr>
+          </w:pPr>
+          <w:hyperlink w:anchor="_Toc13679166" w:history="1">
+            <w:r>
+              <w:rPr>
+                <w:rStyle w:val="aa"/>
+              </w:rPr>
+              <w:t>2.1.1 Self</w:t>
+            </w:r>
+            <w:r>
+              <w:rPr>
+                <w:rStyle w:val="aa"/>
+              </w:rPr>
+              <w:t>与</w:t>
+            </w:r>
+            <w:r>
+              <w:rPr>
+                <w:rStyle w:val="aa"/>
+              </w:rPr>
+              <w:t>Soft</w:t>
+            </w:r>
+            <w:r>
+              <w:rPr>
+                <w:rStyle w:val="aa"/>
+              </w:rPr>
+              <w:t>的差异</w:t>
+            </w:r>
+            <w:r>
+              <w:rPr>
+                <w:webHidden/>
+              </w:rPr>
+              <w:tab/>
+            </w:r>
+            <w:r>
+              <w:rPr>
+                <w:webHidden/>
+              </w:rPr>
+              <w:fldChar w:fldCharType="begin"/>
+            </w:r>
+            <w:r>
+              <w:rPr>
+                <w:webHidden/>
+              </w:rPr>
+              <w:instrText xml:space="preserve"> PAGEREF _Toc13679166 \h </w:instrText>
+            </w:r>
+            <w:r>
+              <w:rPr>
+                <w:webHidden/>
+              </w:rPr>
+            </w:r>
+            <w:r>
+              <w:rPr>
+                <w:webHidden/>
+              </w:rPr>
+              <w:fldChar w:fldCharType="separate"/>
+            </w:r>
+            <w:r>
+              <w:rPr>
+                <w:webHidden/>
+              </w:rPr>
+              <w:t>4</w:t>
+            </w:r>
+            <w:r>
+              <w:rPr>
+                <w:webHidden/>
+              </w:rPr>
+              <w:fldChar w:fldCharType="end"/>
+            </w:r>
+          </w:hyperlink>
+        </w:p>
+        <w:p>
+          <w:pPr>
+            <w:pStyle w:val="31"/>
+            <w:tabs>
+              <w:tab w:val="right" w:leader="dot" w:pos="9061"/>
+            </w:tabs>
+            <w:rPr>
+              <w:rFonts w:asciiTheme="minorHAnsi" w:eastAsiaTheme="minorEastAsia" w:hAnsiTheme="minorHAnsi" w:cstheme="minorBidi"/>
+              <w:sz w:val="21"/>
+              <w:szCs w:val="22"/>
+            </w:rPr>
+          </w:pPr>
+          <w:hyperlink w:anchor="_Toc13679167" w:history="1">
+            <w:r>
+              <w:rPr>
+                <w:rStyle w:val="aa"/>
+              </w:rPr>
+              <w:t xml:space="preserve">2.1.2 </w:t>
+            </w:r>
+            <w:r>
+              <w:rPr>
+                <w:rStyle w:val="aa"/>
+              </w:rPr>
+              <w:t>与</w:t>
+            </w:r>
+            <w:r>
+              <w:rPr>
+                <w:rStyle w:val="aa"/>
+              </w:rPr>
+              <w:t>RNN</w:t>
+            </w:r>
+            <w:r>
+              <w:rPr>
+                <w:rStyle w:val="aa"/>
+              </w:rPr>
+              <w:t>相比的优势</w:t>
+            </w:r>
+            <w:r>
+              <w:rPr>
+                <w:webHidden/>
+              </w:rPr>
+              <w:tab/>
+            </w:r>
+            <w:r>
+              <w:rPr>
+                <w:webHidden/>
+              </w:rPr>
+              <w:fldChar w:fldCharType="begin"/>
+            </w:r>
+            <w:r>
+              <w:rPr>
+                <w:webHidden/>
+              </w:rPr>
+              <w:instrText xml:space="preserve"> PAGEREF _Toc13679167 \h </w:instrText>
+            </w:r>
+            <w:r>
+              <w:rPr>
+                <w:webHidden/>
+              </w:rPr>
+            </w:r>
+            <w:r>
+              <w:rPr>
+                <w:webHidden/>
+              </w:rPr>
+              <w:fldChar w:fldCharType="separate"/>
+            </w:r>
+            <w:r>
+              <w:rPr>
+                <w:webHidden/>
+              </w:rPr>
+              <w:t>4</w:t>
+            </w:r>
+            <w:r>
+              <w:rPr>
+                <w:webHidden/>
+              </w:rPr>
+              <w:fldChar w:fldCharType="end"/>
+            </w:r>
+          </w:hyperlink>
+        </w:p>
+        <w:p>
+          <w:pPr>
+            <w:pStyle w:val="21"/>
+            <w:rPr>
+              <w:rFonts w:asciiTheme="minorHAnsi" w:eastAsiaTheme="minorEastAsia" w:hAnsiTheme="minorHAnsi" w:cstheme="minorBidi"/>
+              <w:sz w:val="21"/>
+              <w:szCs w:val="22"/>
+            </w:rPr>
+          </w:pPr>
+          <w:hyperlink w:anchor="_Toc13679168" w:history="1">
+            <w:r>
+              <w:rPr>
+                <w:rStyle w:val="aa"/>
+              </w:rPr>
+              <w:t>2.2 Self Attention</w:t>
+            </w:r>
+            <w:r>
+              <w:rPr>
+                <w:rStyle w:val="aa"/>
+              </w:rPr>
+              <w:t>的一种实现方式</w:t>
+            </w:r>
+            <w:r>
+              <w:rPr>
+                <w:webHidden/>
+              </w:rPr>
+              <w:tab/>
+            </w:r>
+            <w:r>
+              <w:rPr>
+                <w:webHidden/>
+              </w:rPr>
+              <w:fldChar w:fldCharType="begin"/>
+            </w:r>
+            <w:r>
+              <w:rPr>
+                <w:webHidden/>
+              </w:rPr>
+              <w:instrText xml:space="preserve"> PAGEREF _Toc13679168 \h </w:instrText>
+            </w:r>
+            <w:r>
+              <w:rPr>
+                <w:webHidden/>
+              </w:rPr>
+            </w:r>
+            <w:r>
+              <w:rPr>
+                <w:webHidden/>
+              </w:rPr>
+              <w:fldChar w:fldCharType="separate"/>
+            </w:r>
+            <w:r>
+              <w:rPr>
+                <w:webHidden/>
+              </w:rPr>
+              <w:t>4</w:t>
+            </w:r>
+            <w:r>
+              <w:rPr>
+                <w:webHidden/>
+              </w:rPr>
+              <w:fldChar w:fldCharType="end"/>
+            </w:r>
+          </w:hyperlink>
+        </w:p>
+        <w:p>
+          <w:pPr>
+            <w:pStyle w:val="11"/>
+            <w:tabs>
+              <w:tab w:val="left" w:pos="397"/>
+              <w:tab w:val="right" w:leader="dot" w:pos="9061"/>
+            </w:tabs>
+            <w:rPr>
+              <w:rFonts w:asciiTheme="minorHAnsi" w:eastAsiaTheme="minorEastAsia" w:hAnsiTheme="minorHAnsi" w:cstheme="minorBidi"/>
+              <w:noProof/>
+              <w:sz w:val="21"/>
+              <w:szCs w:val="22"/>
+            </w:rPr>
+          </w:pPr>
+          <w:hyperlink w:anchor="_Toc13679169" w:history="1">
+            <w:r>
+              <w:rPr>
+                <w:rStyle w:val="aa"/>
+                <w:noProof/>
+              </w:rPr>
+              <w:t>3</w:t>
+            </w:r>
+            <w:r>
+              <w:rPr>
+                <w:rFonts w:asciiTheme="minorHAnsi" w:eastAsiaTheme="minorEastAsia" w:hAnsiTheme="minorHAnsi" w:cstheme="minorBidi"/>
+                <w:noProof/>
+                <w:sz w:val="21"/>
+                <w:szCs w:val="22"/>
+              </w:rPr>
+              <w:tab/>
+            </w:r>
+            <w:r>
+              <w:rPr>
+                <w:rStyle w:val="aa"/>
+                <w:noProof/>
+              </w:rPr>
+              <w:t>Transformer</w:t>
+            </w:r>
+            <w:r>
+              <w:rPr>
+                <w:rStyle w:val="aa"/>
+                <w:noProof/>
+              </w:rPr>
+              <w:t>模型结构</w:t>
+            </w:r>
+            <w:r>
+              <w:rPr>
+                <w:noProof/>
+                <w:webHidden/>
+              </w:rPr>
+              <w:tab/>
+            </w:r>
+            <w:r>
+              <w:rPr>
+                <w:noProof/>
+                <w:webHidden/>
+              </w:rPr>
+              <w:fldChar w:fldCharType="begin"/>
+            </w:r>
+            <w:r>
+              <w:rPr>
+                <w:noProof/>
+                <w:webHidden/>
+              </w:rPr>
+              <w:instrText xml:space="preserve"> PAGEREF _Toc13679169 \h </w:instrText>
+            </w:r>
+            <w:r>
+              <w:rPr>
+                <w:noProof/>
+                <w:webHidden/>
+              </w:rPr>
+            </w:r>
+            <w:r>
+              <w:rPr>
+                <w:noProof/>
+                <w:webHidden/>
+              </w:rPr>
+              <w:fldChar w:fldCharType="separate"/>
+            </w:r>
+            <w:r>
+              <w:rPr>
+                <w:noProof/>
+                <w:webHidden/>
+              </w:rPr>
+              <w:t>6</w:t>
+            </w:r>
+            <w:r>
+              <w:rPr>
+                <w:noProof/>
+                <w:webHidden/>
+              </w:rPr>
+              <w:fldChar w:fldCharType="end"/>
+            </w:r>
+          </w:hyperlink>
+        </w:p>
+        <w:p>
+          <w:pPr>
+            <w:pStyle w:val="21"/>
+            <w:rPr>
+              <w:rFonts w:asciiTheme="minorHAnsi" w:eastAsiaTheme="minorEastAsia" w:hAnsiTheme="minorHAnsi" w:cstheme="minorBidi"/>
+              <w:sz w:val="21"/>
+              <w:szCs w:val="22"/>
+            </w:rPr>
+          </w:pPr>
+          <w:hyperlink w:anchor="_Toc13679170" w:history="1">
+            <w:r>
+              <w:rPr>
+                <w:rStyle w:val="aa"/>
+              </w:rPr>
+              <w:t>3.1 Scaled Dot-Product Attention</w:t>
+            </w:r>
+            <w:r>
+              <w:rPr>
+                <w:webHidden/>
+              </w:rPr>
+              <w:tab/>
+            </w:r>
+            <w:r>
+              <w:rPr>
+                <w:webHidden/>
+              </w:rPr>
+              <w:fldChar w:fldCharType="begin"/>
+            </w:r>
+            <w:r>
+              <w:rPr>
+                <w:webHidden/>
+              </w:rPr>
+              <w:instrText xml:space="preserve"> PAGEREF _Toc13679170 \h </w:instrText>
+            </w:r>
+            <w:r>
+              <w:rPr>
+                <w:webHidden/>
+              </w:rPr>
+            </w:r>
+            <w:r>
+              <w:rPr>
+                <w:webHidden/>
+              </w:rPr>
+              <w:fldChar w:fldCharType="separate"/>
+            </w:r>
+            <w:r>
+              <w:rPr>
+                <w:webHidden/>
+              </w:rPr>
+              <w:t>6</w:t>
+            </w:r>
+            <w:r>
+              <w:rPr>
+                <w:webHidden/>
+              </w:rPr>
+              <w:fldChar w:fldCharType="end"/>
+            </w:r>
+          </w:hyperlink>
+        </w:p>
+        <w:p>
+          <w:pPr>
+            <w:pStyle w:val="21"/>
+            <w:rPr>
+              <w:rFonts w:asciiTheme="minorHAnsi" w:eastAsiaTheme="minorEastAsia" w:hAnsiTheme="minorHAnsi" w:cstheme="minorBidi"/>
+              <w:sz w:val="21"/>
+              <w:szCs w:val="22"/>
+            </w:rPr>
+          </w:pPr>
+          <w:hyperlink w:anchor="_Toc13679171" w:history="1">
+            <w:r>
+              <w:rPr>
+                <w:rStyle w:val="aa"/>
+              </w:rPr>
+              <w:t>3.2 Multi-HeadAttention</w:t>
+            </w:r>
+            <w:r>
+              <w:rPr>
+                <w:webHidden/>
+              </w:rPr>
+              <w:tab/>
+            </w:r>
+            <w:r>
+              <w:rPr>
+                <w:webHidden/>
+              </w:rPr>
+              <w:fldChar w:fldCharType="begin"/>
+            </w:r>
+            <w:r>
+              <w:rPr>
+                <w:webHidden/>
+              </w:rPr>
+              <w:instrText xml:space="preserve"> PAGEREF _Toc13679171 \h </w:instrText>
+            </w:r>
+            <w:r>
+              <w:rPr>
+                <w:webHidden/>
+              </w:rPr>
+            </w:r>
+            <w:r>
+              <w:rPr>
+                <w:webHidden/>
+              </w:rPr>
+              <w:fldChar w:fldCharType="separate"/>
+            </w:r>
+            <w:r>
+              <w:rPr>
+                <w:webHidden/>
+              </w:rPr>
+              <w:t>6</w:t>
+            </w:r>
+            <w:r>
+              <w:rPr>
+                <w:webHidden/>
+              </w:rPr>
+              <w:fldChar w:fldCharType="end"/>
+            </w:r>
+          </w:hyperlink>
+        </w:p>
+        <w:p>
+          <w:pPr>
+            <w:pStyle w:val="21"/>
+            <w:rPr>
+              <w:rFonts w:asciiTheme="minorHAnsi" w:eastAsiaTheme="minorEastAsia" w:hAnsiTheme="minorHAnsi" w:cstheme="minorBidi"/>
+              <w:sz w:val="21"/>
+              <w:szCs w:val="22"/>
+            </w:rPr>
+          </w:pPr>
+          <w:hyperlink w:anchor="_Toc13679172" w:history="1">
+            <w:r>
+              <w:rPr>
+                <w:rStyle w:val="aa"/>
+              </w:rPr>
+              <w:t>3.3 Transformer</w:t>
+            </w:r>
+            <w:r>
+              <w:rPr>
+                <w:rStyle w:val="aa"/>
+              </w:rPr>
+              <w:t>结构</w:t>
+            </w:r>
+            <w:r>
+              <w:rPr>
+                <w:webHidden/>
+              </w:rPr>
+              <w:tab/>
+            </w:r>
+            <w:r>
+              <w:rPr>
+                <w:webHidden/>
+              </w:rPr>
+              <w:fldChar w:fldCharType="begin"/>
+            </w:r>
+            <w:r>
+              <w:rPr>
+                <w:webHidden/>
+              </w:rPr>
+              <w:instrText xml:space="preserve"> PAGEREF _Toc13679172 \h </w:instrText>
+            </w:r>
+            <w:r>
+              <w:rPr>
+                <w:webHidden/>
+              </w:rPr>
+            </w:r>
+            <w:r>
+              <w:rPr>
+                <w:webHidden/>
+              </w:rPr>
+              <w:fldChar w:fldCharType="separate"/>
+            </w:r>
+            <w:r>
+              <w:rPr>
+                <w:webHidden/>
+              </w:rPr>
+              <w:t>7</w:t>
+            </w:r>
+            <w:r>
+              <w:rPr>
+                <w:webHidden/>
+              </w:rPr>
+              <w:fldChar w:fldCharType="end"/>
+            </w:r>
+          </w:hyperlink>
+        </w:p>
+        <w:p>
+          <w:pPr>
+            <w:rPr>
+              <w:rFonts w:hint="eastAsia"/>
+            </w:rPr>
+          </w:pPr>
+          <w:r>
+            <w:rPr>
+              <w:b/>
+              <w:bCs/>
+              <w:lang w:val="zh-CN"/>
+            </w:rPr>
+            <w:fldChar w:fldCharType="end"/>
+          </w:r>
+        </w:p>
+      </w:sdtContent>
+    </w:sdt>
+    <w:p>
+      <w:pPr>
+        <w:widowControl/>
+        <w:jc w:val="left"/>
+        <w:rPr>
+          <w:rFonts w:hint="eastAsia"/>
+          <w:sz w:val="24"/>
+          <w:szCs w:val="24"/>
+        </w:rPr>
+      </w:pPr>
+      <w:bookmarkStart w:id="0" w:name="_Toc13679158"/>
+      <w:r>
+        <w:br w:type="page"/>
+      </w:r>
+    </w:p>
     <w:p>
       <w:pPr>
         <w:pStyle w:val="1"/>
@@ -11,14 +1158,17 @@
         <w:rPr>
           <w:rFonts w:hint="eastAsia"/>
         </w:rPr>
+        <w:lastRenderedPageBreak/>
         <w:t>Attention</w:t>
       </w:r>
+      <w:bookmarkEnd w:id="0"/>
     </w:p>
     <w:p>
       <w:pPr>
         <w:pStyle w:val="2"/>
         <w:spacing w:before="156" w:after="156"/>
       </w:pPr>
+      <w:bookmarkStart w:id="1" w:name="_Toc13679159"/>
       <w:r>
         <w:rPr>
           <w:rFonts w:hint="eastAsia"/>
@@ -34,6 +1184,7 @@
         </w:rPr>
         <w:t>结构</w:t>
       </w:r>
+      <w:bookmarkEnd w:id="1"/>
     </w:p>
     <w:p>
       <w:pPr>
@@ -679,6 +1830,7 @@
         <w:pStyle w:val="2"/>
         <w:spacing w:before="156" w:after="156"/>
       </w:pPr>
+      <w:bookmarkStart w:id="2" w:name="_Toc13679160"/>
       <w:r>
         <w:rPr>
           <w:rFonts w:hint="eastAsia"/>
@@ -688,12 +1840,14 @@
       <w:r>
         <w:t>oft Attention</w:t>
       </w:r>
+      <w:bookmarkEnd w:id="2"/>
     </w:p>
     <w:p>
       <w:pPr>
         <w:pStyle w:val="3"/>
         <w:spacing w:before="156" w:after="156"/>
       </w:pPr>
+      <w:bookmarkStart w:id="3" w:name="_Toc13679161"/>
       <w:r>
         <w:t>E-D</w:t>
       </w:r>
@@ -703,6 +1857,7 @@
         </w:rPr>
         <w:t>结构的局限性</w:t>
       </w:r>
+      <w:bookmarkEnd w:id="3"/>
     </w:p>
     <w:p>
       <w:pPr>
@@ -1095,6 +2250,7 @@
         <w:pStyle w:val="3"/>
         <w:spacing w:before="156" w:after="156"/>
       </w:pPr>
+      <w:bookmarkStart w:id="4" w:name="_Toc13679162"/>
       <w:r>
         <w:rPr>
           <w:rFonts w:hint="eastAsia"/>
@@ -1110,6 +2266,7 @@
         </w:rPr>
         <w:t>机制的应用与计算方式</w:t>
       </w:r>
+      <w:bookmarkEnd w:id="4"/>
     </w:p>
     <w:p>
       <w:pPr>
@@ -1904,13 +3061,7 @@
                 <w:rPr>
                   <w:rFonts w:ascii="Cambria Math" w:hAnsi="Cambria Math"/>
                 </w:rPr>
-                <m:t>,</m:t>
-              </m:r>
-              <m:r>
-                <w:rPr>
-                  <w:rFonts w:ascii="Cambria Math" w:hAnsi="Cambria Math"/>
-                </w:rPr>
-                <m:t>H(</m:t>
+                <m:t>,H(</m:t>
               </m:r>
               <m:sSub>
                 <m:sSubPr>
@@ -2211,9 +3362,6 @@
       <w:pPr>
         <w:pStyle w:val="a1"/>
         <w:ind w:firstLine="360"/>
-        <w:rPr>
-          <w:rFonts w:hint="eastAsia"/>
-        </w:rPr>
       </w:pPr>
       <m:oMath>
         <m:r>
@@ -2515,9 +3663,6 @@
       <w:pPr>
         <w:pStyle w:val="a1"/>
         <w:ind w:firstLine="360"/>
-        <w:rPr>
-          <w:rFonts w:hint="eastAsia"/>
-        </w:rPr>
       </w:pPr>
       <m:oMathPara>
         <m:oMath>
@@ -2624,13 +3769,7 @@
             <w:rPr>
               <w:rFonts w:ascii="Cambria Math" w:hAnsi="Cambria Math"/>
             </w:rPr>
-            <m:t>,</m:t>
-          </m:r>
-          <m:r>
-            <w:rPr>
-              <w:rFonts w:ascii="Cambria Math" w:hAnsi="Cambria Math"/>
-            </w:rPr>
-            <m:t>H(</m:t>
+            <m:t>,H(</m:t>
           </m:r>
           <m:sSub>
             <m:sSubPr>
@@ -2662,13 +3801,7 @@
             <w:rPr>
               <w:rFonts w:ascii="Cambria Math" w:hAnsi="Cambria Math"/>
             </w:rPr>
-            <m:t>)</m:t>
-          </m:r>
-          <m:r>
-            <w:rPr>
-              <w:rFonts w:ascii="Cambria Math" w:hAnsi="Cambria Math"/>
-            </w:rPr>
-            <m:t>)</m:t>
+            <m:t>))</m:t>
           </m:r>
         </m:oMath>
       </m:oMathPara>
@@ -2678,6 +3811,7 @@
         <w:pStyle w:val="3"/>
         <w:spacing w:before="156" w:after="156"/>
       </w:pPr>
+      <w:bookmarkStart w:id="5" w:name="_Toc13679163"/>
       <w:r>
         <w:rPr>
           <w:rFonts w:hint="eastAsia"/>
@@ -2690,142 +3824,33 @@
         </w:rPr>
         <w:t>机制的本质思想</w:t>
       </w:r>
+      <w:bookmarkEnd w:id="5"/>
     </w:p>
     <w:p>
       <w:pPr>
         <w:pStyle w:val="a1"/>
         <w:ind w:firstLine="360"/>
-        <w:rPr>
-          <w:rFonts w:hint="eastAsia"/>
-        </w:rPr>
-      </w:pPr>
-    </w:p>
-    <w:p>
-      <w:pPr>
-        <w:pStyle w:val="1"/>
-        <w:spacing w:after="312"/>
-      </w:pPr>
-      <w:proofErr w:type="spellStart"/>
-      <w:r>
-        <w:lastRenderedPageBreak/>
-        <w:t>S</w:t>
-      </w:r>
-      <w:r>
-        <w:rPr>
-          <w:rFonts w:hint="eastAsia"/>
-        </w:rPr>
-        <w:t>elf</w:t>
-      </w:r>
-      <w:r>
-        <w:t xml:space="preserve"> Attention</w:t>
-      </w:r>
-      <w:proofErr w:type="spellEnd"/>
-    </w:p>
-    <w:p>
-      <w:pPr>
-        <w:pStyle w:val="2"/>
-        <w:spacing w:before="156" w:after="156"/>
-      </w:pPr>
-      <w:r>
-        <w:t>S</w:t>
-      </w:r>
-      <w:r>
-        <w:rPr>
-          <w:rFonts w:hint="eastAsia"/>
-        </w:rPr>
-        <w:t>elf</w:t>
-      </w:r>
-      <w:r>
-        <w:rPr>
-          <w:rFonts w:hint="eastAsia"/>
-        </w:rPr>
-        <w:t>与</w:t>
-      </w:r>
-      <w:r>
-        <w:t>Soft</w:t>
-      </w:r>
-      <w:r>
-        <w:rPr>
-          <w:rFonts w:hint="eastAsia"/>
-        </w:rPr>
-        <w:t>的差异</w:t>
-      </w:r>
-    </w:p>
-    <w:p>
-      <w:pPr>
-        <w:pStyle w:val="3"/>
-        <w:spacing w:before="156" w:after="156"/>
-      </w:pPr>
-      <w:r>
-        <w:rPr>
-          <w:rFonts w:hint="eastAsia"/>
-        </w:rPr>
-        <w:t>思想上的差异</w:t>
-      </w:r>
-    </w:p>
-    <w:p>
-      <w:pPr>
-        <w:pStyle w:val="3"/>
-        <w:spacing w:before="156" w:after="156"/>
-        <w:rPr>
-          <w:rFonts w:hint="eastAsia"/>
-        </w:rPr>
-      </w:pPr>
-      <w:r>
-        <w:rPr>
-          <w:rFonts w:hint="eastAsia"/>
-        </w:rPr>
-        <w:t>应用上的差异</w:t>
-      </w:r>
-      <w:bookmarkStart w:id="0" w:name="_GoBack"/>
-      <w:bookmarkEnd w:id="0"/>
-    </w:p>
-    <w:p>
-      <w:pPr>
-        <w:pStyle w:val="1"/>
-        <w:spacing w:after="312"/>
-      </w:pPr>
-      <w:r>
-        <w:rPr>
-          <w:rFonts w:hint="eastAsia"/>
-        </w:rPr>
-        <w:t>Tran</w:t>
-      </w:r>
-      <w:r>
-        <w:t>sformer</w:t>
-      </w:r>
-      <w:r>
-        <w:rPr>
-          <w:rFonts w:hint="eastAsia"/>
-        </w:rPr>
-        <w:t>模型</w:t>
-      </w:r>
-      <w:r>
-        <w:rPr>
-          <w:rFonts w:hint="eastAsia"/>
-        </w:rPr>
-        <w:t>结构</w:t>
-      </w:r>
-    </w:p>
-    <w:p>
-      <w:pPr>
-        <w:pStyle w:val="2"/>
-        <w:spacing w:before="156" w:after="156"/>
-      </w:pPr>
-      <w:r>
-        <w:t>Scaled Dot-Product Attention</w:t>
-      </w:r>
-    </w:p>
-    <w:p>
-      <w:pPr>
-        <w:pStyle w:val="a1"/>
-        <w:ind w:firstLine="360"/>
-      </w:pPr>
-      <w:r>
-        <w:rPr>
-          <w:rFonts w:hint="eastAsia"/>
-        </w:rPr>
-        <w:t>一种特殊的</w:t>
+      </w:pPr>
+      <w:r>
+        <w:rPr>
+          <w:rFonts w:hint="eastAsia"/>
+        </w:rPr>
+        <w:t>抛开</w:t>
+      </w:r>
+      <w:r>
+        <w:rPr>
+          <w:rFonts w:hint="eastAsia"/>
+        </w:rPr>
+        <w:t>En</w:t>
+      </w:r>
+      <w:r>
+        <w:t>coder-Decoder</w:t>
+      </w:r>
+      <w:r>
+        <w:rPr>
+          <w:rFonts w:hint="eastAsia"/>
+        </w:rPr>
+        <w:t>模型，</w:t>
       </w:r>
       <w:r>
         <w:rPr>
@@ -2837,55 +3862,22 @@
         <w:rPr>
           <w:rFonts w:hint="eastAsia"/>
         </w:rPr>
-        <w:t>结构，输入三个矩阵：</w:t>
-      </w:r>
-      <w:r>
-        <w:rPr>
-          <w:rFonts w:hint="eastAsia"/>
-        </w:rPr>
-        <w:t>Q(query)</w:t>
-      </w:r>
-      <w:r>
-        <w:rPr>
-          <w:rFonts w:hint="eastAsia"/>
-        </w:rPr>
-        <w:t>、</w:t>
-      </w:r>
-      <w:r>
-        <w:rPr>
-          <w:rFonts w:hint="eastAsia"/>
-        </w:rPr>
-        <w:t>K(key)</w:t>
-      </w:r>
-      <w:r>
-        <w:rPr>
-          <w:rFonts w:hint="eastAsia"/>
-        </w:rPr>
-        <w:t>、</w:t>
-      </w:r>
-      <w:r>
-        <w:rPr>
-          <w:rFonts w:hint="eastAsia"/>
-        </w:rPr>
-        <w:t>V(val</w:t>
-      </w:r>
-      <w:r>
-        <w:rPr>
-          <w:rFonts w:hint="eastAsia"/>
-        </w:rPr>
-        <w:t>u</w:t>
-      </w:r>
-      <w:r>
-        <w:rPr>
-          <w:rFonts w:hint="eastAsia"/>
-        </w:rPr>
-        <w:t>e)</w:t>
-      </w:r>
-      <w:r>
-        <w:rPr>
-          <w:rFonts w:hint="eastAsia"/>
-        </w:rPr>
-        <w:t>。</w:t>
+        <w:t>机制的本质思想如图</w:t>
+      </w:r>
+      <w:r>
+        <w:rPr>
+          <w:rFonts w:hint="eastAsia"/>
+        </w:rPr>
+        <w:t>1</w:t>
+      </w:r>
+      <w:r>
+        <w:t>.3</w:t>
+      </w:r>
+      <w:r>
+        <w:rPr>
+          <w:rFonts w:hint="eastAsia"/>
+        </w:rPr>
+        <w:t>：</w:t>
       </w:r>
     </w:p>
     <w:p>
@@ -2897,14 +3889,1192 @@
       </w:pPr>
       <w:r>
         <w:rPr>
-          <w:rFonts w:hint="eastAsia"/>
           <w:noProof/>
         </w:rPr>
         <w:drawing>
-          <wp:inline distT="0" distB="0" distL="0" distR="0" wp14:anchorId="154D84ED" wp14:editId="59F12979">
+          <wp:inline distT="0" distB="0" distL="0" distR="0" wp14:anchorId="1A1A3D10" wp14:editId="7BA540B6">
+            <wp:extent cx="4125773" cy="1768373"/>
+            <wp:effectExtent l="0" t="0" r="8255" b="3810"/>
+            <wp:docPr id="7" name="图片 7" descr="preview"/>
+            <wp:cNvGraphicFramePr>
+              <a:graphicFrameLocks xmlns:a="http://schemas.openxmlformats.org/drawingml/2006/main" noChangeAspect="1"/>
+            </wp:cNvGraphicFramePr>
+            <a:graphic xmlns:a="http://schemas.openxmlformats.org/drawingml/2006/main">
+              <a:graphicData uri="http://schemas.openxmlformats.org/drawingml/2006/picture">
+                <pic:pic xmlns:pic="http://schemas.openxmlformats.org/drawingml/2006/picture">
+                  <pic:nvPicPr>
+                    <pic:cNvPr id="0" name="Picture 1" descr="preview"/>
+                    <pic:cNvPicPr>
+                      <a:picLocks noChangeAspect="1" noChangeArrowheads="1"/>
+                    </pic:cNvPicPr>
+                  </pic:nvPicPr>
+                  <pic:blipFill>
+                    <a:blip r:embed="rId10">
+                      <a:extLst>
+                        <a:ext uri="{28A0092B-C50C-407E-A947-70E740481C1C}">
+                          <a14:useLocalDpi xmlns:a14="http://schemas.microsoft.com/office/drawing/2010/main" val="0"/>
+                        </a:ext>
+                      </a:extLst>
+                    </a:blip>
+                    <a:srcRect/>
+                    <a:stretch>
+                      <a:fillRect/>
+                    </a:stretch>
+                  </pic:blipFill>
+                  <pic:spPr bwMode="auto">
+                    <a:xfrm>
+                      <a:off x="0" y="0"/>
+                      <a:ext cx="4147580" cy="1777720"/>
+                    </a:xfrm>
+                    <a:prstGeom prst="rect">
+                      <a:avLst/>
+                    </a:prstGeom>
+                    <a:noFill/>
+                    <a:ln>
+                      <a:noFill/>
+                    </a:ln>
+                  </pic:spPr>
+                </pic:pic>
+              </a:graphicData>
+            </a:graphic>
+          </wp:inline>
+        </w:drawing>
+      </w:r>
+    </w:p>
+    <w:p>
+      <w:pPr>
+        <w:pStyle w:val="a7"/>
+      </w:pPr>
+      <w:r>
+        <w:rPr>
+          <w:rFonts w:hint="eastAsia"/>
+        </w:rPr>
+        <w:t>图</w:t>
+      </w:r>
+      <w:r>
+        <w:rPr>
+          <w:rFonts w:hint="eastAsia"/>
+        </w:rPr>
+        <w:t xml:space="preserve"> </w:t>
+      </w:r>
+      <w:r>
+        <w:fldChar w:fldCharType="begin"/>
+      </w:r>
+      <w:r>
+        <w:instrText xml:space="preserve"> </w:instrText>
+      </w:r>
+      <w:r>
+        <w:rPr>
+          <w:rFonts w:hint="eastAsia"/>
+        </w:rPr>
+        <w:instrText>STYLEREF 1 \s</w:instrText>
+      </w:r>
+      <w:r>
+        <w:instrText xml:space="preserve"> </w:instrText>
+      </w:r>
+      <w:r>
+        <w:fldChar w:fldCharType="separate"/>
+      </w:r>
+      <w:r>
+        <w:rPr>
+          <w:noProof/>
+        </w:rPr>
+        <w:t>1</w:t>
+      </w:r>
+      <w:r>
+        <w:fldChar w:fldCharType="end"/>
+      </w:r>
+      <w:r>
+        <w:t>.</w:t>
+      </w:r>
+      <w:r>
+        <w:fldChar w:fldCharType="begin"/>
+      </w:r>
+      <w:r>
+        <w:instrText xml:space="preserve"> </w:instrText>
+      </w:r>
+      <w:r>
+        <w:rPr>
+          <w:rFonts w:hint="eastAsia"/>
+        </w:rPr>
+        <w:instrText xml:space="preserve">SEQ </w:instrText>
+      </w:r>
+      <w:r>
+        <w:rPr>
+          <w:rFonts w:hint="eastAsia"/>
+        </w:rPr>
+        <w:instrText>图</w:instrText>
+      </w:r>
+      <w:r>
+        <w:rPr>
+          <w:rFonts w:hint="eastAsia"/>
+        </w:rPr>
+        <w:instrText xml:space="preserve"> \* ARABIC \s 1</w:instrText>
+      </w:r>
+      <w:r>
+        <w:instrText xml:space="preserve"> </w:instrText>
+      </w:r>
+      <w:r>
+        <w:fldChar w:fldCharType="separate"/>
+      </w:r>
+      <w:r>
+        <w:rPr>
+          <w:noProof/>
+        </w:rPr>
+        <w:t>3</w:t>
+      </w:r>
+      <w:r>
+        <w:fldChar w:fldCharType="end"/>
+      </w:r>
+      <w:r>
+        <w:t>A</w:t>
+      </w:r>
+      <w:r>
+        <w:rPr>
+          <w:rFonts w:hint="eastAsia"/>
+        </w:rPr>
+        <w:t>ttention</w:t>
+      </w:r>
+      <w:r>
+        <w:rPr>
+          <w:rFonts w:hint="eastAsia"/>
+        </w:rPr>
+        <w:t>机制</w:t>
+      </w:r>
+    </w:p>
+    <w:p>
+      <w:pPr>
+        <w:pStyle w:val="a1"/>
+        <w:ind w:firstLine="360"/>
+      </w:pPr>
+      <w:r>
+        <w:rPr>
+          <w:rFonts w:hint="eastAsia"/>
+        </w:rPr>
+        <w:t>其中，</w:t>
+      </w:r>
+      <w:r>
+        <w:rPr>
+          <w:rFonts w:hint="eastAsia"/>
+        </w:rPr>
+        <w:t>Source</w:t>
+      </w:r>
+      <w:r>
+        <w:rPr>
+          <w:rFonts w:hint="eastAsia"/>
+        </w:rPr>
+        <w:t>可以看成由一系列</w:t>
+      </w:r>
+      <w:r>
+        <w:rPr>
+          <w:rFonts w:hint="eastAsia"/>
+        </w:rPr>
+        <w:t>&lt;</w:t>
+      </w:r>
+      <w:proofErr w:type="spellStart"/>
+      <w:r>
+        <w:t>Key,Value</w:t>
+      </w:r>
+      <w:proofErr w:type="spellEnd"/>
+      <w:r>
+        <w:t>&gt;</w:t>
+      </w:r>
+      <w:r>
+        <w:rPr>
+          <w:rFonts w:hint="eastAsia"/>
+        </w:rPr>
+        <w:t>数据对组成</w:t>
+      </w:r>
+      <w:r>
+        <w:rPr>
+          <w:rFonts w:hint="eastAsia"/>
+        </w:rPr>
+        <w:t>，</w:t>
+      </w:r>
+      <w:r>
+        <w:rPr>
+          <w:rFonts w:hint="eastAsia"/>
+        </w:rPr>
+        <w:t xml:space="preserve"> </w:t>
+      </w:r>
+      <w:r>
+        <w:rPr>
+          <w:rFonts w:hint="eastAsia"/>
+        </w:rPr>
+        <w:t>Q</w:t>
+      </w:r>
+      <w:r>
+        <w:t>uery</w:t>
+      </w:r>
+      <w:r>
+        <w:rPr>
+          <w:rFonts w:hint="eastAsia"/>
+        </w:rPr>
+        <w:t>为</w:t>
+      </w:r>
+      <w:r>
+        <w:rPr>
+          <w:rFonts w:hint="eastAsia"/>
+        </w:rPr>
+        <w:t>Ta</w:t>
+      </w:r>
+      <w:r>
+        <w:t>rget</w:t>
+      </w:r>
+      <w:r>
+        <w:rPr>
+          <w:rFonts w:hint="eastAsia"/>
+        </w:rPr>
+        <w:t>中要预测</w:t>
+      </w:r>
+      <w:r>
+        <w:rPr>
+          <w:rFonts w:hint="eastAsia"/>
+        </w:rPr>
+        <w:lastRenderedPageBreak/>
+        <w:t>的元素</w:t>
+      </w:r>
+      <w:r>
+        <w:rPr>
+          <w:rFonts w:hint="eastAsia"/>
+        </w:rPr>
+        <w:t>，</w:t>
+      </w:r>
+      <w:r>
+        <w:t>A</w:t>
+      </w:r>
+      <w:r>
+        <w:rPr>
+          <w:rFonts w:hint="eastAsia"/>
+        </w:rPr>
+        <w:t>ttention</w:t>
+      </w:r>
+      <w:r>
+        <w:rPr>
+          <w:rFonts w:hint="eastAsia"/>
+        </w:rPr>
+        <w:t>的目的就在于通过</w:t>
+      </w:r>
+      <w:r>
+        <w:t>Q</w:t>
+      </w:r>
+      <w:r>
+        <w:rPr>
+          <w:rFonts w:hint="eastAsia"/>
+        </w:rPr>
+        <w:t>uery</w:t>
+      </w:r>
+      <w:r>
+        <w:rPr>
+          <w:rFonts w:hint="eastAsia"/>
+        </w:rPr>
+        <w:t>和</w:t>
+      </w:r>
+      <w:r>
+        <w:rPr>
+          <w:rFonts w:hint="eastAsia"/>
+        </w:rPr>
+        <w:t>Key</w:t>
+      </w:r>
+      <w:r>
+        <w:rPr>
+          <w:rFonts w:hint="eastAsia"/>
+        </w:rPr>
+        <w:t>计算出相应</w:t>
+      </w:r>
+      <w:r>
+        <w:rPr>
+          <w:rFonts w:hint="eastAsia"/>
+        </w:rPr>
+        <w:t>Value</w:t>
+      </w:r>
+      <w:r>
+        <w:rPr>
+          <w:rFonts w:hint="eastAsia"/>
+        </w:rPr>
+        <w:t>对于</w:t>
+      </w:r>
+      <w:r>
+        <w:rPr>
+          <w:rFonts w:hint="eastAsia"/>
+        </w:rPr>
+        <w:t>Query</w:t>
+      </w:r>
+      <w:r>
+        <w:rPr>
+          <w:rFonts w:hint="eastAsia"/>
+        </w:rPr>
+        <w:t>而言的权重系数</w:t>
+      </w:r>
+      <w:r>
+        <w:rPr>
+          <w:rFonts w:hint="eastAsia"/>
+        </w:rPr>
+        <w:t>W</w:t>
+      </w:r>
+      <w:r>
+        <w:rPr>
+          <w:rFonts w:hint="eastAsia"/>
+        </w:rPr>
+        <w:t>，最后根据</w:t>
+      </w:r>
+      <w:r>
+        <w:rPr>
+          <w:rFonts w:hint="eastAsia"/>
+        </w:rPr>
+        <w:t>W</w:t>
+      </w:r>
+      <w:r>
+        <w:rPr>
+          <w:rFonts w:hint="eastAsia"/>
+        </w:rPr>
+        <w:t>对</w:t>
+      </w:r>
+      <w:proofErr w:type="spellStart"/>
+      <w:r>
+        <w:rPr>
+          <w:rFonts w:hint="eastAsia"/>
+        </w:rPr>
+        <w:t>Vaule</w:t>
+      </w:r>
+      <w:proofErr w:type="spellEnd"/>
+      <w:r>
+        <w:rPr>
+          <w:rFonts w:hint="eastAsia"/>
+        </w:rPr>
+        <w:t>值加权求和就得到了</w:t>
+      </w:r>
+      <w:r>
+        <w:rPr>
+          <w:rFonts w:hint="eastAsia"/>
+        </w:rPr>
+        <w:t>Attention</w:t>
+      </w:r>
+      <w:r>
+        <w:t xml:space="preserve"> Value</w:t>
+      </w:r>
+      <w:r>
+        <w:rPr>
+          <w:rFonts w:hint="eastAsia"/>
+        </w:rPr>
+        <w:t>。</w:t>
+      </w:r>
+    </w:p>
+    <w:p>
+      <w:pPr>
+        <w:pStyle w:val="a1"/>
+        <w:ind w:firstLine="360"/>
+      </w:pPr>
+      <w:r>
+        <w:rPr>
+          <w:rFonts w:hint="eastAsia"/>
+        </w:rPr>
+        <w:t>在很多</w:t>
+      </w:r>
+      <w:r>
+        <w:rPr>
+          <w:rFonts w:hint="eastAsia"/>
+        </w:rPr>
+        <w:t>E</w:t>
+      </w:r>
+      <w:r>
+        <w:t>-D</w:t>
+      </w:r>
+      <w:r>
+        <w:rPr>
+          <w:rFonts w:hint="eastAsia"/>
+        </w:rPr>
+        <w:t>结构中，</w:t>
+      </w:r>
+      <w:r>
+        <w:rPr>
+          <w:rFonts w:hint="eastAsia"/>
+        </w:rPr>
+        <w:t>Key</w:t>
+      </w:r>
+      <w:r>
+        <w:rPr>
+          <w:rFonts w:hint="eastAsia"/>
+        </w:rPr>
+        <w:t>和</w:t>
+      </w:r>
+      <w:r>
+        <w:rPr>
+          <w:rFonts w:hint="eastAsia"/>
+        </w:rPr>
+        <w:t>Value</w:t>
+      </w:r>
+      <w:r>
+        <w:rPr>
+          <w:rFonts w:hint="eastAsia"/>
+        </w:rPr>
+        <w:t>是相同的，都使用的是词的编码表示。</w:t>
+      </w:r>
+    </w:p>
+    <w:p>
+      <w:pPr>
+        <w:widowControl/>
+        <w:jc w:val="left"/>
+        <w:rPr>
+          <w:rFonts w:hint="eastAsia"/>
+          <w:sz w:val="24"/>
+          <w:szCs w:val="24"/>
+        </w:rPr>
+      </w:pPr>
+      <w:r>
+        <w:br w:type="page"/>
+      </w:r>
+    </w:p>
+    <w:p>
+      <w:pPr>
+        <w:pStyle w:val="1"/>
+        <w:spacing w:after="312"/>
+      </w:pPr>
+      <w:bookmarkStart w:id="6" w:name="_Toc13679164"/>
+      <w:proofErr w:type="spellStart"/>
+      <w:r>
+        <w:lastRenderedPageBreak/>
+        <w:t>S</w:t>
+      </w:r>
+      <w:r>
+        <w:rPr>
+          <w:rFonts w:hint="eastAsia"/>
+        </w:rPr>
+        <w:t>elf</w:t>
+      </w:r>
+      <w:r>
+        <w:t xml:space="preserve"> Attention</w:t>
+      </w:r>
+      <w:bookmarkEnd w:id="6"/>
+      <w:proofErr w:type="spellEnd"/>
+    </w:p>
+    <w:p>
+      <w:pPr>
+        <w:pStyle w:val="2"/>
+        <w:spacing w:before="156" w:after="156"/>
+      </w:pPr>
+      <w:bookmarkStart w:id="7" w:name="_Toc13679165"/>
+      <w:proofErr w:type="spellStart"/>
+      <w:r>
+        <w:rPr>
+          <w:rFonts w:hint="eastAsia"/>
+        </w:rPr>
+        <w:t>Self</w:t>
+      </w:r>
+      <w:r>
+        <w:t xml:space="preserve"> Attention</w:t>
+      </w:r>
+      <w:proofErr w:type="spellEnd"/>
+      <w:r>
+        <w:rPr>
+          <w:rFonts w:hint="eastAsia"/>
+        </w:rPr>
+        <w:t>思想</w:t>
+      </w:r>
+      <w:bookmarkEnd w:id="7"/>
+    </w:p>
+    <w:p>
+      <w:pPr>
+        <w:pStyle w:val="3"/>
+        <w:spacing w:before="156" w:after="156"/>
+      </w:pPr>
+      <w:bookmarkStart w:id="8" w:name="_Toc13679166"/>
+      <w:r>
+        <w:t>S</w:t>
+      </w:r>
+      <w:r>
+        <w:rPr>
+          <w:rFonts w:hint="eastAsia"/>
+        </w:rPr>
+        <w:t>elf</w:t>
+      </w:r>
+      <w:r>
+        <w:rPr>
+          <w:rFonts w:hint="eastAsia"/>
+        </w:rPr>
+        <w:t>与</w:t>
+      </w:r>
+      <w:r>
+        <w:t>Soft</w:t>
+      </w:r>
+      <w:r>
+        <w:rPr>
+          <w:rFonts w:hint="eastAsia"/>
+        </w:rPr>
+        <w:t>的差异</w:t>
+      </w:r>
+      <w:bookmarkEnd w:id="8"/>
+    </w:p>
+    <w:p>
+      <w:pPr>
+        <w:pStyle w:val="a1"/>
+        <w:ind w:firstLine="360"/>
+      </w:pPr>
+      <w:r>
+        <w:t>S</w:t>
+      </w:r>
+      <w:r>
+        <w:rPr>
+          <w:rFonts w:hint="eastAsia"/>
+        </w:rPr>
+        <w:t>oft</w:t>
+      </w:r>
+      <w:r>
+        <w:t xml:space="preserve"> A</w:t>
+      </w:r>
+      <w:r>
+        <w:rPr>
+          <w:rFonts w:hint="eastAsia"/>
+        </w:rPr>
+        <w:t>ttention</w:t>
+      </w:r>
+      <w:r>
+        <w:rPr>
+          <w:rFonts w:hint="eastAsia"/>
+        </w:rPr>
+        <w:t>是为了</w:t>
+      </w:r>
+      <w:r>
+        <w:rPr>
+          <w:rFonts w:hint="eastAsia"/>
+        </w:rPr>
+        <w:t>计算</w:t>
+      </w:r>
+      <w:r>
+        <w:rPr>
+          <w:rFonts w:hint="eastAsia"/>
+        </w:rPr>
+        <w:t>Ta</w:t>
+      </w:r>
+      <w:r>
+        <w:t>rget</w:t>
+      </w:r>
+      <w:r>
+        <w:rPr>
+          <w:rFonts w:hint="eastAsia"/>
+        </w:rPr>
+        <w:t>中</w:t>
+      </w:r>
+      <m:oMath>
+        <m:sSub>
+          <m:sSubPr>
+            <m:ctrlPr>
+              <w:rPr>
+                <w:rFonts w:ascii="Cambria Math" w:hAnsi="Cambria Math"/>
+              </w:rPr>
+            </m:ctrlPr>
+          </m:sSubPr>
+          <m:e>
+            <m:r>
+              <w:rPr>
+                <w:rFonts w:ascii="Cambria Math" w:hAnsi="Cambria Math"/>
+              </w:rPr>
+              <m:t>y</m:t>
+            </m:r>
+          </m:e>
+          <m:sub>
+            <m:r>
+              <w:rPr>
+                <w:rFonts w:ascii="Cambria Math" w:hAnsi="Cambria Math"/>
+              </w:rPr>
+              <m:t>i</m:t>
+            </m:r>
+          </m:sub>
+        </m:sSub>
+      </m:oMath>
+      <w:r>
+        <w:rPr>
+          <w:rFonts w:hint="eastAsia"/>
+        </w:rPr>
+        <w:t>与</w:t>
+      </w:r>
+      <w:r>
+        <w:rPr>
+          <w:rFonts w:hint="eastAsia"/>
+        </w:rPr>
+        <w:t>Source</w:t>
+      </w:r>
+      <w:r>
+        <w:rPr>
+          <w:rFonts w:hint="eastAsia"/>
+        </w:rPr>
+        <w:t>中所有</w:t>
+      </w:r>
+      <m:oMath>
+        <m:sSub>
+          <m:sSubPr>
+            <m:ctrlPr>
+              <w:rPr>
+                <w:rFonts w:ascii="Cambria Math" w:hAnsi="Cambria Math"/>
+              </w:rPr>
+            </m:ctrlPr>
+          </m:sSubPr>
+          <m:e>
+            <m:r>
+              <w:rPr>
+                <w:rFonts w:ascii="Cambria Math" w:hAnsi="Cambria Math"/>
+              </w:rPr>
+              <m:t>x</m:t>
+            </m:r>
+          </m:e>
+          <m:sub>
+            <m:r>
+              <w:rPr>
+                <w:rFonts w:ascii="Cambria Math" w:hAnsi="Cambria Math" w:hint="eastAsia"/>
+              </w:rPr>
+              <m:t>j</m:t>
+            </m:r>
+          </m:sub>
+        </m:sSub>
+      </m:oMath>
+      <w:r>
+        <w:rPr>
+          <w:rFonts w:hint="eastAsia"/>
+        </w:rPr>
+        <w:t>之间的关系</w:t>
+      </w:r>
+    </w:p>
+    <w:p>
+      <w:pPr>
+        <w:pStyle w:val="a1"/>
+        <w:keepNext/>
+        <w:ind w:firstLine="360"/>
+        <w:jc w:val="center"/>
+      </w:pPr>
+      <w:r>
+        <w:rPr>
+          <w:noProof/>
+        </w:rPr>
+        <w:drawing>
+          <wp:inline distT="0" distB="0" distL="0" distR="0" wp14:anchorId="54B74E20" wp14:editId="173D0728">
+            <wp:extent cx="2055571" cy="1426315"/>
+            <wp:effectExtent l="0" t="0" r="1905" b="2540"/>
+            <wp:docPr id="8" name="图片 8"/>
+            <wp:cNvGraphicFramePr>
+              <a:graphicFrameLocks xmlns:a="http://schemas.openxmlformats.org/drawingml/2006/main" noChangeAspect="1"/>
+            </wp:cNvGraphicFramePr>
+            <a:graphic xmlns:a="http://schemas.openxmlformats.org/drawingml/2006/main">
+              <a:graphicData uri="http://schemas.openxmlformats.org/drawingml/2006/picture">
+                <pic:pic xmlns:pic="http://schemas.openxmlformats.org/drawingml/2006/picture">
+                  <pic:nvPicPr>
+                    <pic:cNvPr id="1" name=""/>
+                    <pic:cNvPicPr/>
+                  </pic:nvPicPr>
+                  <pic:blipFill>
+                    <a:blip r:embed="rId11"/>
+                    <a:stretch>
+                      <a:fillRect/>
+                    </a:stretch>
+                  </pic:blipFill>
+                  <pic:spPr>
+                    <a:xfrm>
+                      <a:off x="0" y="0"/>
+                      <a:ext cx="2072176" cy="1437837"/>
+                    </a:xfrm>
+                    <a:prstGeom prst="rect">
+                      <a:avLst/>
+                    </a:prstGeom>
+                  </pic:spPr>
+                </pic:pic>
+              </a:graphicData>
+            </a:graphic>
+          </wp:inline>
+        </w:drawing>
+      </w:r>
+    </w:p>
+    <w:p>
+      <w:pPr>
+        <w:pStyle w:val="a7"/>
+      </w:pPr>
+      <w:r>
+        <w:rPr>
+          <w:rFonts w:hint="eastAsia"/>
+        </w:rPr>
+        <w:t>图</w:t>
+      </w:r>
+      <w:r>
+        <w:rPr>
+          <w:rFonts w:hint="eastAsia"/>
+        </w:rPr>
+        <w:t xml:space="preserve"> </w:t>
+      </w:r>
+      <w:r>
+        <w:fldChar w:fldCharType="begin"/>
+      </w:r>
+      <w:r>
+        <w:instrText xml:space="preserve"> </w:instrText>
+      </w:r>
+      <w:r>
+        <w:rPr>
+          <w:rFonts w:hint="eastAsia"/>
+        </w:rPr>
+        <w:instrText>STYLEREF 1 \s</w:instrText>
+      </w:r>
+      <w:r>
+        <w:instrText xml:space="preserve"> </w:instrText>
+      </w:r>
+      <w:r>
+        <w:fldChar w:fldCharType="separate"/>
+      </w:r>
+      <w:r>
+        <w:rPr>
+          <w:noProof/>
+        </w:rPr>
+        <w:t>2</w:t>
+      </w:r>
+      <w:r>
+        <w:fldChar w:fldCharType="end"/>
+      </w:r>
+      <w:r>
+        <w:t>.</w:t>
+      </w:r>
+      <w:r>
+        <w:fldChar w:fldCharType="begin"/>
+      </w:r>
+      <w:r>
+        <w:instrText xml:space="preserve"> </w:instrText>
+      </w:r>
+      <w:r>
+        <w:rPr>
+          <w:rFonts w:hint="eastAsia"/>
+        </w:rPr>
+        <w:instrText xml:space="preserve">SEQ </w:instrText>
+      </w:r>
+      <w:r>
+        <w:rPr>
+          <w:rFonts w:hint="eastAsia"/>
+        </w:rPr>
+        <w:instrText>图</w:instrText>
+      </w:r>
+      <w:r>
+        <w:rPr>
+          <w:rFonts w:hint="eastAsia"/>
+        </w:rPr>
+        <w:instrText xml:space="preserve"> \* ARABIC \s 1</w:instrText>
+      </w:r>
+      <w:r>
+        <w:instrText xml:space="preserve"> </w:instrText>
+      </w:r>
+      <w:r>
+        <w:fldChar w:fldCharType="separate"/>
+      </w:r>
+      <w:r>
+        <w:rPr>
+          <w:noProof/>
+        </w:rPr>
+        <w:t>1</w:t>
+      </w:r>
+      <w:r>
+        <w:fldChar w:fldCharType="end"/>
+      </w:r>
+      <w:r>
+        <w:t xml:space="preserve"> S</w:t>
+      </w:r>
+      <w:r>
+        <w:rPr>
+          <w:rFonts w:hint="eastAsia"/>
+        </w:rPr>
+        <w:t>oft</w:t>
+      </w:r>
+      <w:r>
+        <w:t xml:space="preserve"> Attention</w:t>
+      </w:r>
+      <w:r>
+        <w:rPr>
+          <w:rFonts w:hint="eastAsia"/>
+        </w:rPr>
+        <w:t>思想</w:t>
+      </w:r>
+    </w:p>
+    <w:p>
+      <w:pPr>
+        <w:pStyle w:val="a1"/>
+        <w:ind w:firstLine="360"/>
+      </w:pPr>
+      <w:proofErr w:type="spellStart"/>
+      <w:r>
+        <w:rPr>
+          <w:rFonts w:hint="eastAsia"/>
+        </w:rPr>
+        <w:t>Self</w:t>
+      </w:r>
+      <w:r>
+        <w:t xml:space="preserve"> Attention</w:t>
+      </w:r>
+      <w:proofErr w:type="spellEnd"/>
+      <w:r>
+        <w:rPr>
+          <w:rFonts w:hint="eastAsia"/>
+        </w:rPr>
+        <w:t>则是为了计算</w:t>
+      </w:r>
+      <w:r>
+        <w:rPr>
+          <w:rFonts w:hint="eastAsia"/>
+        </w:rPr>
+        <w:t>Source</w:t>
+      </w:r>
+      <w:r>
+        <w:rPr>
+          <w:rFonts w:hint="eastAsia"/>
+        </w:rPr>
+        <w:t>中所有</w:t>
+      </w:r>
+      <m:oMath>
+        <m:sSub>
+          <m:sSubPr>
+            <m:ctrlPr>
+              <w:rPr>
+                <w:rFonts w:ascii="Cambria Math" w:hAnsi="Cambria Math"/>
+              </w:rPr>
+            </m:ctrlPr>
+          </m:sSubPr>
+          <m:e>
+            <m:r>
+              <w:rPr>
+                <w:rFonts w:ascii="Cambria Math" w:hAnsi="Cambria Math"/>
+              </w:rPr>
+              <m:t>x</m:t>
+            </m:r>
+          </m:e>
+          <m:sub>
+            <m:r>
+              <w:rPr>
+                <w:rFonts w:ascii="Cambria Math" w:hAnsi="Cambria Math" w:hint="eastAsia"/>
+              </w:rPr>
+              <m:t>j</m:t>
+            </m:r>
+          </m:sub>
+        </m:sSub>
+      </m:oMath>
+      <w:r>
+        <w:rPr>
+          <w:rFonts w:hint="eastAsia"/>
+        </w:rPr>
+        <w:t>之间的相互关系</w:t>
+      </w:r>
+    </w:p>
+    <w:p>
+      <w:pPr>
+        <w:pStyle w:val="a1"/>
+        <w:keepNext/>
+        <w:ind w:firstLine="360"/>
+        <w:jc w:val="center"/>
+      </w:pPr>
+      <w:r>
+        <w:rPr>
+          <w:noProof/>
+        </w:rPr>
+        <w:drawing>
+          <wp:inline distT="0" distB="0" distL="0" distR="0" wp14:anchorId="57B0685C" wp14:editId="25A07A06">
+            <wp:extent cx="2576439" cy="1163117"/>
+            <wp:effectExtent l="0" t="0" r="0" b="0"/>
+            <wp:docPr id="9" name="图片 9"/>
+            <wp:cNvGraphicFramePr>
+              <a:graphicFrameLocks xmlns:a="http://schemas.openxmlformats.org/drawingml/2006/main" noChangeAspect="1"/>
+            </wp:cNvGraphicFramePr>
+            <a:graphic xmlns:a="http://schemas.openxmlformats.org/drawingml/2006/main">
+              <a:graphicData uri="http://schemas.openxmlformats.org/drawingml/2006/picture">
+                <pic:pic xmlns:pic="http://schemas.openxmlformats.org/drawingml/2006/picture">
+                  <pic:nvPicPr>
+                    <pic:cNvPr id="1" name=""/>
+                    <pic:cNvPicPr/>
+                  </pic:nvPicPr>
+                  <pic:blipFill>
+                    <a:blip r:embed="rId12"/>
+                    <a:stretch>
+                      <a:fillRect/>
+                    </a:stretch>
+                  </pic:blipFill>
+                  <pic:spPr>
+                    <a:xfrm>
+                      <a:off x="0" y="0"/>
+                      <a:ext cx="2593861" cy="1170982"/>
+                    </a:xfrm>
+                    <a:prstGeom prst="rect">
+                      <a:avLst/>
+                    </a:prstGeom>
+                  </pic:spPr>
+                </pic:pic>
+              </a:graphicData>
+            </a:graphic>
+          </wp:inline>
+        </w:drawing>
+      </w:r>
+    </w:p>
+    <w:p>
+      <w:pPr>
+        <w:pStyle w:val="a7"/>
+      </w:pPr>
+      <w:r>
+        <w:rPr>
+          <w:rFonts w:hint="eastAsia"/>
+        </w:rPr>
+        <w:t>图</w:t>
+      </w:r>
+      <w:r>
+        <w:rPr>
+          <w:rFonts w:hint="eastAsia"/>
+        </w:rPr>
+        <w:t xml:space="preserve"> </w:t>
+      </w:r>
+      <w:r>
+        <w:fldChar w:fldCharType="begin"/>
+      </w:r>
+      <w:r>
+        <w:instrText xml:space="preserve"> </w:instrText>
+      </w:r>
+      <w:r>
+        <w:rPr>
+          <w:rFonts w:hint="eastAsia"/>
+        </w:rPr>
+        <w:instrText>STYLEREF 1 \s</w:instrText>
+      </w:r>
+      <w:r>
+        <w:instrText xml:space="preserve"> </w:instrText>
+      </w:r>
+      <w:r>
+        <w:fldChar w:fldCharType="separate"/>
+      </w:r>
+      <w:r>
+        <w:rPr>
+          <w:noProof/>
+        </w:rPr>
+        <w:t>2</w:t>
+      </w:r>
+      <w:r>
+        <w:fldChar w:fldCharType="end"/>
+      </w:r>
+      <w:r>
+        <w:t>.</w:t>
+      </w:r>
+      <w:r>
+        <w:fldChar w:fldCharType="begin"/>
+      </w:r>
+      <w:r>
+        <w:instrText xml:space="preserve"> </w:instrText>
+      </w:r>
+      <w:r>
+        <w:rPr>
+          <w:rFonts w:hint="eastAsia"/>
+        </w:rPr>
+        <w:instrText xml:space="preserve">SEQ </w:instrText>
+      </w:r>
+      <w:r>
+        <w:rPr>
+          <w:rFonts w:hint="eastAsia"/>
+        </w:rPr>
+        <w:instrText>图</w:instrText>
+      </w:r>
+      <w:r>
+        <w:rPr>
+          <w:rFonts w:hint="eastAsia"/>
+        </w:rPr>
+        <w:instrText xml:space="preserve"> \* ARABIC \s 1</w:instrText>
+      </w:r>
+      <w:r>
+        <w:instrText xml:space="preserve"> </w:instrText>
+      </w:r>
+      <w:r>
+        <w:fldChar w:fldCharType="separate"/>
+      </w:r>
+      <w:r>
+        <w:rPr>
+          <w:noProof/>
+        </w:rPr>
+        <w:t>2</w:t>
+      </w:r>
+      <w:r>
+        <w:fldChar w:fldCharType="end"/>
+      </w:r>
+      <w:r>
+        <w:t>Self</w:t>
+      </w:r>
+      <w:r>
+        <w:t xml:space="preserve"> Attention</w:t>
+      </w:r>
+      <w:r>
+        <w:t>思想</w:t>
+      </w:r>
+    </w:p>
+    <w:p>
+      <w:pPr>
+        <w:pStyle w:val="3"/>
+        <w:spacing w:before="156" w:after="156"/>
+      </w:pPr>
+      <w:bookmarkStart w:id="9" w:name="_Toc13679167"/>
+      <w:r>
+        <w:rPr>
+          <w:rFonts w:hint="eastAsia"/>
+        </w:rPr>
+        <w:t>与</w:t>
+      </w:r>
+      <w:r>
+        <w:rPr>
+          <w:rFonts w:hint="eastAsia"/>
+        </w:rPr>
+        <w:t>R</w:t>
+      </w:r>
+      <w:r>
+        <w:t>NN</w:t>
+      </w:r>
+      <w:r>
+        <w:rPr>
+          <w:rFonts w:hint="eastAsia"/>
+        </w:rPr>
+        <w:t>相比的优势</w:t>
+      </w:r>
+      <w:bookmarkEnd w:id="9"/>
+    </w:p>
+    <w:p>
+      <w:pPr>
+        <w:pStyle w:val="a1"/>
+        <w:ind w:firstLine="360"/>
+      </w:pPr>
+      <w:r>
+        <w:rPr>
+          <w:rFonts w:hint="eastAsia"/>
+        </w:rPr>
+        <w:t>R</w:t>
+      </w:r>
+      <w:r>
+        <w:t>NN</w:t>
+      </w:r>
+      <w:r>
+        <w:rPr>
+          <w:rFonts w:hint="eastAsia"/>
+        </w:rPr>
+        <w:t>模型在计算时是不断的循环累积，距离越远的单词保留的信息就越少，在处理中长句时很难捕捉远距离单词之间的联系。</w:t>
+      </w:r>
+    </w:p>
+    <w:p>
+      <w:pPr>
+        <w:pStyle w:val="a1"/>
+        <w:ind w:firstLine="360"/>
+      </w:pPr>
+      <w:proofErr w:type="spellStart"/>
+      <w:r>
+        <w:rPr>
+          <w:rFonts w:hint="eastAsia"/>
+        </w:rPr>
+        <w:t>Self</w:t>
+      </w:r>
+      <w:r>
+        <w:t xml:space="preserve"> Attention</w:t>
+      </w:r>
+      <w:proofErr w:type="spellEnd"/>
+      <w:r>
+        <w:rPr>
+          <w:rFonts w:hint="eastAsia"/>
+        </w:rPr>
+        <w:t>计算的则是句中的每个单词与其他所有单词之间的关系，因此摆脱了远距离依赖问题。</w:t>
+      </w:r>
+    </w:p>
+    <w:p>
+      <w:pPr>
+        <w:pStyle w:val="2"/>
+        <w:spacing w:before="156" w:after="156"/>
+      </w:pPr>
+      <w:bookmarkStart w:id="10" w:name="_Toc13679168"/>
+      <w:proofErr w:type="spellStart"/>
+      <w:r>
+        <w:rPr>
+          <w:rFonts w:hint="eastAsia"/>
+        </w:rPr>
+        <w:t>Sel</w:t>
+      </w:r>
+      <w:r>
+        <w:t>f Attention</w:t>
+      </w:r>
+      <w:proofErr w:type="spellEnd"/>
+      <w:r>
+        <w:rPr>
+          <w:rFonts w:hint="eastAsia"/>
+        </w:rPr>
+        <w:t>的一种实现方式</w:t>
+      </w:r>
+      <w:bookmarkEnd w:id="10"/>
+    </w:p>
+    <w:p>
+      <w:pPr>
+        <w:pStyle w:val="a1"/>
+        <w:ind w:firstLine="360"/>
+      </w:pPr>
+      <w:r>
+        <w:rPr>
+          <w:rFonts w:hint="eastAsia"/>
+        </w:rPr>
+        <w:t>《</w:t>
+      </w:r>
+      <w:r>
+        <w:rPr>
+          <w:rFonts w:hint="eastAsia"/>
+        </w:rPr>
+        <w:t>A</w:t>
+      </w:r>
+      <w:r>
+        <w:t>ttention is all you need</w:t>
+      </w:r>
+      <w:r>
+        <w:rPr>
+          <w:rFonts w:hint="eastAsia"/>
+        </w:rPr>
+        <w:t>》中提出了</w:t>
+      </w:r>
+      <w:proofErr w:type="spellStart"/>
+      <w:r>
+        <w:t>Self Attention</w:t>
+      </w:r>
+      <w:proofErr w:type="spellEnd"/>
+      <w:r>
+        <w:rPr>
+          <w:rFonts w:hint="eastAsia"/>
+        </w:rPr>
+        <w:t>的一种实现：</w:t>
+      </w:r>
+      <w:r>
+        <w:t>Scaled Dot-Product Attention</w:t>
+      </w:r>
+      <w:r>
+        <w:rPr>
+          <w:rFonts w:hint="eastAsia"/>
+        </w:rPr>
+        <w:t>，结构如图</w:t>
+      </w:r>
+      <w:r>
+        <w:rPr>
+          <w:rFonts w:hint="eastAsia"/>
+        </w:rPr>
+        <w:t>2</w:t>
+      </w:r>
+      <w:r>
+        <w:t>.3</w:t>
+      </w:r>
+      <w:r>
+        <w:rPr>
+          <w:rFonts w:hint="eastAsia"/>
+        </w:rPr>
+        <w:t>所示。</w:t>
+      </w:r>
+    </w:p>
+    <w:p>
+      <w:pPr>
+        <w:pStyle w:val="a1"/>
+        <w:keepNext/>
+        <w:ind w:firstLine="360"/>
+        <w:jc w:val="center"/>
+      </w:pPr>
+      <w:r>
+        <w:rPr>
+          <w:rFonts w:hint="eastAsia"/>
+          <w:noProof/>
+        </w:rPr>
+        <w:lastRenderedPageBreak/>
+        <w:drawing>
+          <wp:inline distT="0" distB="0" distL="0" distR="0" wp14:anchorId="700E06DC" wp14:editId="652A29B8">
             <wp:extent cx="2679589" cy="3271764"/>
             <wp:effectExtent l="0" t="0" r="6985" b="5080"/>
-            <wp:docPr id="1" name="图片 1"/>
+            <wp:docPr id="10" name="图片 10"/>
             <wp:cNvGraphicFramePr>
               <a:graphicFrameLocks xmlns:a="http://schemas.openxmlformats.org/drawingml/2006/main" noChangeAspect="1"/>
             </wp:cNvGraphicFramePr>
@@ -2916,7 +5086,7 @@
                     <pic:cNvPicPr/>
                   </pic:nvPicPr>
                   <pic:blipFill>
-                    <a:blip r:embed="rId10">
+                    <a:blip r:embed="rId13">
                       <a:extLst>
                         <a:ext uri="{28A0092B-C50C-407E-A947-70E740481C1C}">
                           <a14:useLocalDpi xmlns:a14="http://schemas.microsoft.com/office/drawing/2010/main" val="0"/>
@@ -2982,6 +5152,643 @@
           <w:noProof/>
         </w:rPr>
         <w:t>2</w:t>
+      </w:r>
+      <w:r>
+        <w:fldChar w:fldCharType="end"/>
+      </w:r>
+      <w:r>
+        <w:t>.</w:t>
+      </w:r>
+      <w:r>
+        <w:fldChar w:fldCharType="begin"/>
+      </w:r>
+      <w:r>
+        <w:instrText xml:space="preserve"> </w:instrText>
+      </w:r>
+      <w:r>
+        <w:rPr>
+          <w:rFonts w:hint="eastAsia"/>
+        </w:rPr>
+        <w:instrText xml:space="preserve">SEQ </w:instrText>
+      </w:r>
+      <w:r>
+        <w:rPr>
+          <w:rFonts w:hint="eastAsia"/>
+        </w:rPr>
+        <w:instrText>图</w:instrText>
+      </w:r>
+      <w:r>
+        <w:rPr>
+          <w:rFonts w:hint="eastAsia"/>
+        </w:rPr>
+        <w:instrText xml:space="preserve"> \* ARABIC \s 1</w:instrText>
+      </w:r>
+      <w:r>
+        <w:instrText xml:space="preserve"> </w:instrText>
+      </w:r>
+      <w:r>
+        <w:fldChar w:fldCharType="separate"/>
+      </w:r>
+      <w:r>
+        <w:rPr>
+          <w:noProof/>
+        </w:rPr>
+        <w:t>3</w:t>
+      </w:r>
+      <w:r>
+        <w:fldChar w:fldCharType="end"/>
+      </w:r>
+      <w:r>
+        <w:t>S</w:t>
+      </w:r>
+      <w:r>
+        <w:rPr>
+          <w:rFonts w:hint="eastAsia"/>
+        </w:rPr>
+        <w:t>elf</w:t>
+      </w:r>
+      <w:r>
+        <w:t xml:space="preserve"> A</w:t>
+      </w:r>
+      <w:r>
+        <w:rPr>
+          <w:rFonts w:hint="eastAsia"/>
+        </w:rPr>
+        <w:t>ttention</w:t>
+      </w:r>
+      <w:r>
+        <w:rPr>
+          <w:rFonts w:hint="eastAsia"/>
+        </w:rPr>
+        <w:t>的一种实现</w:t>
+      </w:r>
+    </w:p>
+    <w:p>
+      <w:pPr>
+        <w:pStyle w:val="a1"/>
+        <w:ind w:firstLine="360"/>
+      </w:pPr>
+      <w:r>
+        <w:rPr>
+          <w:rFonts w:hint="eastAsia"/>
+        </w:rPr>
+        <w:t>传统的</w:t>
+      </w:r>
+      <w:r>
+        <w:rPr>
+          <w:rFonts w:hint="eastAsia"/>
+        </w:rPr>
+        <w:t>Soft</w:t>
+      </w:r>
+      <w:r>
+        <w:t xml:space="preserve"> A</w:t>
+      </w:r>
+      <w:r>
+        <w:rPr>
+          <w:rFonts w:hint="eastAsia"/>
+        </w:rPr>
+        <w:t>ttention</w:t>
+      </w:r>
+      <w:r>
+        <w:rPr>
+          <w:rFonts w:hint="eastAsia"/>
+        </w:rPr>
+        <w:t>中，</w:t>
+      </w:r>
+      <w:r>
+        <w:rPr>
+          <w:rFonts w:hint="eastAsia"/>
+        </w:rPr>
+        <w:t>K</w:t>
+      </w:r>
+      <w:r>
+        <w:t>=V</w:t>
+      </w:r>
+      <w:r>
+        <w:rPr>
+          <w:rFonts w:hint="eastAsia"/>
+        </w:rPr>
+        <w:t>为</w:t>
+      </w:r>
+      <w:r>
+        <w:rPr>
+          <w:rFonts w:hint="eastAsia"/>
+        </w:rPr>
+        <w:t>Source</w:t>
+      </w:r>
+      <w:r>
+        <w:rPr>
+          <w:rFonts w:hint="eastAsia"/>
+        </w:rPr>
+        <w:t>中词的编码表示，</w:t>
+      </w:r>
+      <w:r>
+        <w:rPr>
+          <w:rFonts w:hint="eastAsia"/>
+        </w:rPr>
+        <w:t>Q</w:t>
+      </w:r>
+      <w:r>
+        <w:rPr>
+          <w:rFonts w:hint="eastAsia"/>
+        </w:rPr>
+        <w:t>为</w:t>
+      </w:r>
+      <w:r>
+        <w:rPr>
+          <w:rFonts w:hint="eastAsia"/>
+        </w:rPr>
+        <w:t>Ta</w:t>
+      </w:r>
+      <w:r>
+        <w:t>rget</w:t>
+      </w:r>
+      <w:r>
+        <w:rPr>
+          <w:rFonts w:hint="eastAsia"/>
+        </w:rPr>
+        <w:t>中词的编码表示。但在</w:t>
+      </w:r>
+      <w:proofErr w:type="spellStart"/>
+      <w:r>
+        <w:rPr>
+          <w:rFonts w:hint="eastAsia"/>
+        </w:rPr>
+        <w:t>Se</w:t>
+      </w:r>
+      <w:r>
+        <w:t>lf Attention</w:t>
+      </w:r>
+      <w:proofErr w:type="spellEnd"/>
+      <w:r>
+        <w:rPr>
+          <w:rFonts w:hint="eastAsia"/>
+        </w:rPr>
+        <w:t>中，</w:t>
+      </w:r>
+      <w:r>
+        <w:rPr>
+          <w:rFonts w:hint="eastAsia"/>
+        </w:rPr>
+        <w:t>Q</w:t>
+      </w:r>
+      <w:r>
+        <w:t>=K=V</w:t>
+      </w:r>
+      <w:r>
+        <w:rPr>
+          <w:rFonts w:hint="eastAsia"/>
+        </w:rPr>
+        <w:t>都是</w:t>
+      </w:r>
+      <w:r>
+        <w:rPr>
+          <w:rFonts w:hint="eastAsia"/>
+        </w:rPr>
+        <w:t>Source</w:t>
+      </w:r>
+      <w:r>
+        <w:rPr>
+          <w:rFonts w:hint="eastAsia"/>
+        </w:rPr>
+        <w:t>中词的编码表示，学习的是</w:t>
+      </w:r>
+      <w:r>
+        <w:rPr>
+          <w:rFonts w:hint="eastAsia"/>
+        </w:rPr>
+        <w:t>Source</w:t>
+      </w:r>
+      <w:proofErr w:type="gramStart"/>
+      <w:r>
+        <w:rPr>
+          <w:rFonts w:hint="eastAsia"/>
+        </w:rPr>
+        <w:t>内部词</w:t>
+      </w:r>
+      <w:proofErr w:type="gramEnd"/>
+      <w:r>
+        <w:rPr>
+          <w:rFonts w:hint="eastAsia"/>
+        </w:rPr>
+        <w:t>与词之间的联系。</w:t>
+      </w:r>
+    </w:p>
+    <w:p>
+      <w:pPr>
+        <w:pStyle w:val="2"/>
+        <w:spacing w:before="156" w:after="156"/>
+      </w:pPr>
+      <w:r>
+        <w:rPr>
+          <w:rFonts w:hint="eastAsia"/>
+        </w:rPr>
+        <w:t>结合翻译任务分析</w:t>
+      </w:r>
+      <w:proofErr w:type="spellStart"/>
+      <w:r>
+        <w:rPr>
+          <w:rFonts w:hint="eastAsia"/>
+        </w:rPr>
+        <w:t>Self</w:t>
+      </w:r>
+      <w:r>
+        <w:t xml:space="preserve"> Attention</w:t>
+      </w:r>
+      <w:proofErr w:type="spellEnd"/>
+    </w:p>
+    <w:p>
+      <w:pPr>
+        <w:pStyle w:val="a1"/>
+        <w:ind w:firstLine="360"/>
+        <w:rPr>
+          <w:rFonts w:hint="eastAsia"/>
+        </w:rPr>
+      </w:pPr>
+      <w:r>
+        <w:rPr>
+          <w:rFonts w:hint="eastAsia"/>
+        </w:rPr>
+        <w:t>在翻译任务中，</w:t>
+      </w:r>
+      <w:r>
+        <w:rPr>
+          <w:rFonts w:hint="eastAsia"/>
+        </w:rPr>
+        <w:t>E</w:t>
+      </w:r>
+      <w:r>
+        <w:t>-D</w:t>
+      </w:r>
+      <w:r>
+        <w:rPr>
+          <w:rFonts w:hint="eastAsia"/>
+        </w:rPr>
+        <w:t>结构计算出的</w:t>
+      </w:r>
+      <w:r>
+        <w:rPr>
+          <w:rFonts w:hint="eastAsia"/>
+        </w:rPr>
+        <w:t>中间语义编码</w:t>
+      </w:r>
+      <w:r>
+        <w:rPr>
+          <w:rFonts w:hint="eastAsia"/>
+        </w:rPr>
+        <w:t>C</w:t>
+      </w:r>
+      <w:r>
+        <w:rPr>
+          <w:rFonts w:hint="eastAsia"/>
+        </w:rPr>
+        <w:t>可以理解成语言在更高层次上的表达，对具体不同的语言都具有普适性</w:t>
+      </w:r>
+      <w:r>
+        <w:rPr>
+          <w:rFonts w:hint="eastAsia"/>
+        </w:rPr>
+        <w:t>。而</w:t>
+      </w:r>
+      <w:proofErr w:type="spellStart"/>
+      <w:r>
+        <w:rPr>
+          <w:rFonts w:hint="eastAsia"/>
+        </w:rPr>
+        <w:t>Self</w:t>
+      </w:r>
+      <w:r>
+        <w:t xml:space="preserve"> Attention</w:t>
+      </w:r>
+      <w:proofErr w:type="spellEnd"/>
+      <w:r>
+        <w:rPr>
+          <w:rFonts w:hint="eastAsia"/>
+        </w:rPr>
+        <w:t>所学习的也正是句子</w:t>
+      </w:r>
+      <w:proofErr w:type="gramStart"/>
+      <w:r>
+        <w:rPr>
+          <w:rFonts w:hint="eastAsia"/>
+        </w:rPr>
+        <w:t>内部词</w:t>
+      </w:r>
+      <w:proofErr w:type="gramEnd"/>
+      <w:r>
+        <w:rPr>
+          <w:rFonts w:hint="eastAsia"/>
+        </w:rPr>
+        <w:t>与词之间的联系，可以理解为句子的语法语义等高级信息，和</w:t>
+      </w:r>
+      <w:r>
+        <w:rPr>
+          <w:rFonts w:hint="eastAsia"/>
+        </w:rPr>
+        <w:t>中间语义编码</w:t>
+      </w:r>
+      <w:r>
+        <w:rPr>
+          <w:rFonts w:hint="eastAsia"/>
+        </w:rPr>
+        <w:t>C</w:t>
+      </w:r>
+      <w:r>
+        <w:rPr>
+          <w:rFonts w:hint="eastAsia"/>
+        </w:rPr>
+        <w:t>的性质就比较相似。</w:t>
+      </w:r>
+    </w:p>
+    <w:p>
+      <w:pPr>
+        <w:pStyle w:val="a1"/>
+        <w:ind w:firstLine="360"/>
+        <w:rPr>
+          <w:rFonts w:hint="eastAsia"/>
+        </w:rPr>
+      </w:pPr>
+      <w:r>
+        <w:rPr>
+          <w:noProof/>
+        </w:rPr>
+        <w:drawing>
+          <wp:inline distT="0" distB="0" distL="0" distR="0" wp14:anchorId="31146B29" wp14:editId="775FD57D">
+            <wp:extent cx="4425696" cy="1408050"/>
+            <wp:effectExtent l="0" t="0" r="0" b="1905"/>
+            <wp:docPr id="11" name="图片 11" descr="https://pic4.zhimg.com/80/v2-a5093fc7c0c4942b1d47e7cd2e65ea3b_hd.jpg"/>
+            <wp:cNvGraphicFramePr>
+              <a:graphicFrameLocks xmlns:a="http://schemas.openxmlformats.org/drawingml/2006/main" noChangeAspect="1"/>
+            </wp:cNvGraphicFramePr>
+            <a:graphic xmlns:a="http://schemas.openxmlformats.org/drawingml/2006/main">
+              <a:graphicData uri="http://schemas.openxmlformats.org/drawingml/2006/picture">
+                <pic:pic xmlns:pic="http://schemas.openxmlformats.org/drawingml/2006/picture">
+                  <pic:nvPicPr>
+                    <pic:cNvPr id="0" name="Picture 1" descr="https://pic4.zhimg.com/80/v2-a5093fc7c0c4942b1d47e7cd2e65ea3b_hd.jpg"/>
+                    <pic:cNvPicPr>
+                      <a:picLocks noChangeAspect="1" noChangeArrowheads="1"/>
+                    </pic:cNvPicPr>
+                  </pic:nvPicPr>
+                  <pic:blipFill>
+                    <a:blip r:embed="rId8">
+                      <a:extLst>
+                        <a:ext uri="{28A0092B-C50C-407E-A947-70E740481C1C}">
+                          <a14:useLocalDpi xmlns:a14="http://schemas.microsoft.com/office/drawing/2010/main" val="0"/>
+                        </a:ext>
+                      </a:extLst>
+                    </a:blip>
+                    <a:srcRect/>
+                    <a:stretch>
+                      <a:fillRect/>
+                    </a:stretch>
+                  </pic:blipFill>
+                  <pic:spPr bwMode="auto">
+                    <a:xfrm>
+                      <a:off x="0" y="0"/>
+                      <a:ext cx="4442414" cy="1413369"/>
+                    </a:xfrm>
+                    <a:prstGeom prst="rect">
+                      <a:avLst/>
+                    </a:prstGeom>
+                    <a:noFill/>
+                    <a:ln>
+                      <a:noFill/>
+                    </a:ln>
+                  </pic:spPr>
+                </pic:pic>
+              </a:graphicData>
+            </a:graphic>
+          </wp:inline>
+        </w:drawing>
+      </w:r>
+    </w:p>
+    <w:p>
+      <w:pPr>
+        <w:pStyle w:val="a1"/>
+        <w:ind w:firstLine="360"/>
+      </w:pPr>
+    </w:p>
+    <w:p>
+      <w:pPr>
+        <w:widowControl/>
+        <w:jc w:val="left"/>
+        <w:rPr>
+          <w:rFonts w:hint="eastAsia"/>
+          <w:sz w:val="24"/>
+          <w:szCs w:val="24"/>
+        </w:rPr>
+      </w:pPr>
+      <w:r>
+        <w:br w:type="page"/>
+      </w:r>
+    </w:p>
+    <w:p>
+      <w:pPr>
+        <w:pStyle w:val="1"/>
+        <w:spacing w:after="312"/>
+      </w:pPr>
+      <w:bookmarkStart w:id="11" w:name="_Toc13679169"/>
+      <w:r>
+        <w:rPr>
+          <w:rFonts w:hint="eastAsia"/>
+        </w:rPr>
+        <w:lastRenderedPageBreak/>
+        <w:t>Tran</w:t>
+      </w:r>
+      <w:r>
+        <w:t>sformer</w:t>
+      </w:r>
+      <w:r>
+        <w:rPr>
+          <w:rFonts w:hint="eastAsia"/>
+        </w:rPr>
+        <w:t>模型</w:t>
+      </w:r>
+      <w:r>
+        <w:rPr>
+          <w:rFonts w:hint="eastAsia"/>
+        </w:rPr>
+        <w:t>结构</w:t>
+      </w:r>
+      <w:bookmarkEnd w:id="11"/>
+    </w:p>
+    <w:p>
+      <w:pPr>
+        <w:pStyle w:val="2"/>
+        <w:spacing w:before="156" w:after="156"/>
+      </w:pPr>
+      <w:bookmarkStart w:id="12" w:name="_Toc13679170"/>
+      <w:r>
+        <w:t>Scaled Dot-Product Attention</w:t>
+      </w:r>
+      <w:bookmarkEnd w:id="12"/>
+    </w:p>
+    <w:p>
+      <w:pPr>
+        <w:pStyle w:val="a1"/>
+        <w:ind w:firstLine="360"/>
+      </w:pPr>
+      <w:r>
+        <w:rPr>
+          <w:rFonts w:hint="eastAsia"/>
+        </w:rPr>
+        <w:t>一种特殊的</w:t>
+      </w:r>
+      <w:r>
+        <w:rPr>
+          <w:rFonts w:hint="eastAsia"/>
+        </w:rPr>
+        <w:t>Attention</w:t>
+      </w:r>
+      <w:r>
+        <w:rPr>
+          <w:rFonts w:hint="eastAsia"/>
+        </w:rPr>
+        <w:t>结构，输入三个矩阵：</w:t>
+      </w:r>
+      <w:r>
+        <w:rPr>
+          <w:rFonts w:hint="eastAsia"/>
+        </w:rPr>
+        <w:t>Q(query)</w:t>
+      </w:r>
+      <w:r>
+        <w:rPr>
+          <w:rFonts w:hint="eastAsia"/>
+        </w:rPr>
+        <w:t>、</w:t>
+      </w:r>
+      <w:r>
+        <w:rPr>
+          <w:rFonts w:hint="eastAsia"/>
+        </w:rPr>
+        <w:t>K(key)</w:t>
+      </w:r>
+      <w:r>
+        <w:rPr>
+          <w:rFonts w:hint="eastAsia"/>
+        </w:rPr>
+        <w:t>、</w:t>
+      </w:r>
+      <w:r>
+        <w:rPr>
+          <w:rFonts w:hint="eastAsia"/>
+        </w:rPr>
+        <w:t>V(val</w:t>
+      </w:r>
+      <w:r>
+        <w:rPr>
+          <w:rFonts w:hint="eastAsia"/>
+        </w:rPr>
+        <w:t>u</w:t>
+      </w:r>
+      <w:r>
+        <w:rPr>
+          <w:rFonts w:hint="eastAsia"/>
+        </w:rPr>
+        <w:t>e)</w:t>
+      </w:r>
+      <w:r>
+        <w:rPr>
+          <w:rFonts w:hint="eastAsia"/>
+        </w:rPr>
+        <w:t>。</w:t>
+      </w:r>
+    </w:p>
+    <w:p>
+      <w:pPr>
+        <w:pStyle w:val="a1"/>
+        <w:keepNext/>
+        <w:ind w:firstLine="360"/>
+        <w:jc w:val="center"/>
+      </w:pPr>
+      <w:r>
+        <w:rPr>
+          <w:rFonts w:hint="eastAsia"/>
+          <w:noProof/>
+        </w:rPr>
+        <w:drawing>
+          <wp:inline distT="0" distB="0" distL="0" distR="0" wp14:anchorId="154D84ED" wp14:editId="59F12979">
+            <wp:extent cx="2679589" cy="3271764"/>
+            <wp:effectExtent l="0" t="0" r="6985" b="5080"/>
+            <wp:docPr id="1" name="图片 1"/>
+            <wp:cNvGraphicFramePr>
+              <a:graphicFrameLocks xmlns:a="http://schemas.openxmlformats.org/drawingml/2006/main" noChangeAspect="1"/>
+            </wp:cNvGraphicFramePr>
+            <a:graphic xmlns:a="http://schemas.openxmlformats.org/drawingml/2006/main">
+              <a:graphicData uri="http://schemas.openxmlformats.org/drawingml/2006/picture">
+                <pic:pic xmlns:pic="http://schemas.openxmlformats.org/drawingml/2006/picture">
+                  <pic:nvPicPr>
+                    <pic:cNvPr id="1" name="0.png"/>
+                    <pic:cNvPicPr/>
+                  </pic:nvPicPr>
+                  <pic:blipFill>
+                    <a:blip r:embed="rId13">
+                      <a:extLst>
+                        <a:ext uri="{28A0092B-C50C-407E-A947-70E740481C1C}">
+                          <a14:useLocalDpi xmlns:a14="http://schemas.microsoft.com/office/drawing/2010/main" val="0"/>
+                        </a:ext>
+                      </a:extLst>
+                    </a:blip>
+                    <a:stretch>
+                      <a:fillRect/>
+                    </a:stretch>
+                  </pic:blipFill>
+                  <pic:spPr>
+                    <a:xfrm>
+                      <a:off x="0" y="0"/>
+                      <a:ext cx="2700447" cy="3297232"/>
+                    </a:xfrm>
+                    <a:prstGeom prst="rect">
+                      <a:avLst/>
+                    </a:prstGeom>
+                  </pic:spPr>
+                </pic:pic>
+              </a:graphicData>
+            </a:graphic>
+          </wp:inline>
+        </w:drawing>
+      </w:r>
+    </w:p>
+    <w:p>
+      <w:pPr>
+        <w:pStyle w:val="a7"/>
+      </w:pPr>
+      <w:r>
+        <w:rPr>
+          <w:rFonts w:hint="eastAsia"/>
+        </w:rPr>
+        <w:t>图</w:t>
+      </w:r>
+      <w:r>
+        <w:rPr>
+          <w:rFonts w:hint="eastAsia"/>
+        </w:rPr>
+        <w:t xml:space="preserve"> </w:t>
+      </w:r>
+      <w:r>
+        <w:fldChar w:fldCharType="begin"/>
+      </w:r>
+      <w:r>
+        <w:instrText xml:space="preserve"> </w:instrText>
+      </w:r>
+      <w:r>
+        <w:rPr>
+          <w:rFonts w:hint="eastAsia"/>
+        </w:rPr>
+        <w:instrText>STYLEREF 1 \s</w:instrText>
+      </w:r>
+      <w:r>
+        <w:instrText xml:space="preserve"> </w:instrText>
+      </w:r>
+      <w:r>
+        <w:fldChar w:fldCharType="separate"/>
+      </w:r>
+      <w:r>
+        <w:rPr>
+          <w:noProof/>
+        </w:rPr>
+        <w:t>3</w:t>
       </w:r>
       <w:r>
         <w:fldChar w:fldCharType="end"/>
@@ -3633,6 +6440,7 @@
         <w:pStyle w:val="2"/>
         <w:spacing w:before="156" w:after="156"/>
       </w:pPr>
+      <w:bookmarkStart w:id="13" w:name="_Toc13679171"/>
       <w:r>
         <w:t>Multi-</w:t>
       </w:r>
@@ -3640,6 +6448,7 @@
       <w:r>
         <w:t>HeadAttention</w:t>
       </w:r>
+      <w:bookmarkEnd w:id="13"/>
       <w:proofErr w:type="spellEnd"/>
     </w:p>
     <w:p>
@@ -3675,7 +6484,6 @@
         <w:rPr>
           <w:rFonts w:hint="eastAsia"/>
         </w:rPr>
-        <w:lastRenderedPageBreak/>
         <w:t>(self</w:t>
       </w:r>
       <w:r>
@@ -3710,6 +6518,7 @@
         <w:rPr>
           <w:noProof/>
         </w:rPr>
+        <w:lastRenderedPageBreak/>
         <w:drawing>
           <wp:inline distT="0" distB="0" distL="0" distR="0" wp14:anchorId="13F3E007" wp14:editId="0DE61EE6">
             <wp:extent cx="5274310" cy="4799330"/>
@@ -3726,7 +6535,7 @@
                     <pic:cNvPicPr/>
                   </pic:nvPicPr>
                   <pic:blipFill>
-                    <a:blip r:embed="rId11" cstate="print">
+                    <a:blip r:embed="rId14" cstate="print">
                       <a:extLst>
                         <a:ext uri="{28A0092B-C50C-407E-A947-70E740481C1C}">
                           <a14:useLocalDpi xmlns:a14="http://schemas.microsoft.com/office/drawing/2010/main" val="0"/>
@@ -3791,7 +6600,7 @@
         <w:rPr>
           <w:noProof/>
         </w:rPr>
-        <w:t>2</w:t>
+        <w:t>3</w:t>
       </w:r>
       <w:r>
         <w:fldChar w:fldCharType="end"/>
@@ -3986,6 +6795,7 @@
         <w:pStyle w:val="2"/>
         <w:spacing w:before="156" w:after="156"/>
       </w:pPr>
+      <w:bookmarkStart w:id="14" w:name="_Toc13679172"/>
       <w:r>
         <w:rPr>
           <w:rFonts w:hint="eastAsia"/>
@@ -4001,6 +6811,7 @@
         </w:rPr>
         <w:t>结构</w:t>
       </w:r>
+      <w:bookmarkEnd w:id="14"/>
     </w:p>
     <w:p>
       <w:pPr>
@@ -4014,10 +6825,7 @@
         <w:t>网络模型结构如图</w:t>
       </w:r>
       <w:r>
-        <w:rPr>
-          <w:rFonts w:hint="eastAsia"/>
-        </w:rPr>
-        <w:t>1</w:t>
+        <w:t>3</w:t>
       </w:r>
       <w:r>
         <w:t>.3</w:t>
@@ -4058,7 +6866,7 @@
                     <pic:cNvPicPr/>
                   </pic:nvPicPr>
                   <pic:blipFill>
-                    <a:blip r:embed="rId12">
+                    <a:blip r:embed="rId15">
                       <a:extLst>
                         <a:ext uri="{28A0092B-C50C-407E-A947-70E740481C1C}">
                           <a14:useLocalDpi xmlns:a14="http://schemas.microsoft.com/office/drawing/2010/main" val="0"/>
@@ -4126,7 +6934,7 @@
         <w:rPr>
           <w:noProof/>
         </w:rPr>
-        <w:t>2</w:t>
+        <w:t>3</w:t>
       </w:r>
       <w:r>
         <w:fldChar w:fldCharType="end"/>
@@ -4441,10 +7249,7 @@
         <w:t>的结构也可以表示成图</w:t>
       </w:r>
       <w:r>
-        <w:rPr>
-          <w:rFonts w:hint="eastAsia"/>
-        </w:rPr>
-        <w:t>1</w:t>
+        <w:t>3</w:t>
       </w:r>
       <w:r>
         <w:t>.4</w:t>
@@ -4486,7 +7291,7 @@
                     </pic:cNvPicPr>
                   </pic:nvPicPr>
                   <pic:blipFill>
-                    <a:blip r:embed="rId13">
+                    <a:blip r:embed="rId16">
                       <a:extLst>
                         <a:ext uri="{28A0092B-C50C-407E-A947-70E740481C1C}">
                           <a14:useLocalDpi xmlns:a14="http://schemas.microsoft.com/office/drawing/2010/main" val="0"/>
@@ -4556,7 +7361,7 @@
         <w:rPr>
           <w:noProof/>
         </w:rPr>
-        <w:t>2</w:t>
+        <w:t>3</w:t>
       </w:r>
       <w:r>
         <w:fldChar w:fldCharType="end"/>
@@ -4699,8 +7504,31 @@
         <w:t>作为部分输入。</w:t>
       </w:r>
     </w:p>
+    <w:p>
+      <w:pPr>
+        <w:pStyle w:val="2"/>
+        <w:spacing w:before="156" w:after="156"/>
+      </w:pPr>
+      <w:r>
+        <w:rPr>
+          <w:rFonts w:hint="eastAsia"/>
+        </w:rPr>
+        <w:t>训练与测试</w:t>
+      </w:r>
+    </w:p>
+    <w:p>
+      <w:pPr>
+        <w:pStyle w:val="a1"/>
+        <w:ind w:firstLine="360"/>
+        <w:rPr>
+          <w:rFonts w:hint="eastAsia"/>
+        </w:rPr>
+      </w:pPr>
+      <w:bookmarkStart w:id="15" w:name="_GoBack"/>
+      <w:bookmarkEnd w:id="15"/>
+    </w:p>
     <w:sectPr>
-      <w:headerReference w:type="default" r:id="rId14"/>
+      <w:headerReference w:type="default" r:id="rId17"/>
       <w:pgSz w:w="11906" w:h="16838" w:code="9"/>
       <w:pgMar w:top="1701" w:right="1134" w:bottom="1418" w:left="1701" w:header="567" w:footer="964" w:gutter="0"/>
       <w:pgNumType w:start="1"/>
@@ -4712,7 +7540,7 @@
 </file>
 
 <file path=word/endnotes.xml><?xml version="1.0" encoding="utf-8"?>
-<w:endnotes xmlns:wpc="http://schemas.microsoft.com/office/word/2010/wordprocessingCanvas" xmlns:cx="http://schemas.microsoft.com/office/drawing/2014/chartex" xmlns:cx1="http://schemas.microsoft.com/office/drawing/2015/9/8/chartex" xmlns:mc="http://schemas.openxmlformats.org/markup-compatibility/2006" xmlns:o="urn:schemas-microsoft-com:office:office" xmlns:r="http://schemas.openxmlformats.org/officeDocument/2006/relationships" xmlns:m="http://schemas.openxmlformats.org/officeDocument/2006/math" xmlns:v="urn:schemas-microsoft-com:vml" xmlns:wp14="http://schemas.microsoft.com/office/word/2010/wordprocessingDrawing" xmlns:wp="http://schemas.openxmlformats.org/drawingml/2006/wordprocessingDrawing" xmlns:w10="urn:schemas-microsoft-com:office:word" xmlns:w="http://schemas.openxmlformats.org/wordprocessingml/2006/main" xmlns:w14="http://schemas.microsoft.com/office/word/2010/wordml" xmlns:w15="http://schemas.microsoft.com/office/word/2012/wordml" xmlns:w16se="http://schemas.microsoft.com/office/word/2015/wordml/symex" xmlns:wpg="http://schemas.microsoft.com/office/word/2010/wordprocessingGroup" xmlns:wpi="http://schemas.microsoft.com/office/word/2010/wordprocessingInk" xmlns:wne="http://schemas.microsoft.com/office/word/2006/wordml" xmlns:wps="http://schemas.microsoft.com/office/word/2010/wordprocessingShape" mc:Ignorable="w14 w15 w16se wp14">
+<w:endnotes xmlns:wpc="http://schemas.microsoft.com/office/word/2010/wordprocessingCanvas" xmlns:cx="http://schemas.microsoft.com/office/drawing/2014/chartex" xmlns:mc="http://schemas.openxmlformats.org/markup-compatibility/2006" xmlns:o="urn:schemas-microsoft-com:office:office" xmlns:r="http://schemas.openxmlformats.org/officeDocument/2006/relationships" xmlns:m="http://schemas.openxmlformats.org/officeDocument/2006/math" xmlns:v="urn:schemas-microsoft-com:vml" xmlns:wp14="http://schemas.microsoft.com/office/word/2010/wordprocessingDrawing" xmlns:wp="http://schemas.openxmlformats.org/drawingml/2006/wordprocessingDrawing" xmlns:w10="urn:schemas-microsoft-com:office:word" xmlns:w="http://schemas.openxmlformats.org/wordprocessingml/2006/main" xmlns:w14="http://schemas.microsoft.com/office/word/2010/wordml" xmlns:w15="http://schemas.microsoft.com/office/word/2012/wordml" xmlns:w16se="http://schemas.microsoft.com/office/word/2015/wordml/symex" xmlns:wpg="http://schemas.microsoft.com/office/word/2010/wordprocessingGroup" xmlns:wpi="http://schemas.microsoft.com/office/word/2010/wordprocessingInk" xmlns:wne="http://schemas.microsoft.com/office/word/2006/wordml" xmlns:wps="http://schemas.microsoft.com/office/word/2010/wordprocessingShape" mc:Ignorable="w14 w15 w16se wp14">
   <w:endnote w:type="separator" w:id="-1">
     <w:p>
       <w:r>
@@ -4731,7 +7559,7 @@
 </file>
 
 <file path=word/footnotes.xml><?xml version="1.0" encoding="utf-8"?>
-<w:footnotes xmlns:wpc="http://schemas.microsoft.com/office/word/2010/wordprocessingCanvas" xmlns:cx="http://schemas.microsoft.com/office/drawing/2014/chartex" xmlns:cx1="http://schemas.microsoft.com/office/drawing/2015/9/8/chartex" xmlns:mc="http://schemas.openxmlformats.org/markup-compatibility/2006" xmlns:o="urn:schemas-microsoft-com:office:office" xmlns:r="http://schemas.openxmlformats.org/officeDocument/2006/relationships" xmlns:m="http://schemas.openxmlformats.org/officeDocument/2006/math" xmlns:v="urn:schemas-microsoft-com:vml" xmlns:wp14="http://schemas.microsoft.com/office/word/2010/wordprocessingDrawing" xmlns:wp="http://schemas.openxmlformats.org/drawingml/2006/wordprocessingDrawing" xmlns:w10="urn:schemas-microsoft-com:office:word" xmlns:w="http://schemas.openxmlformats.org/wordprocessingml/2006/main" xmlns:w14="http://schemas.microsoft.com/office/word/2010/wordml" xmlns:w15="http://schemas.microsoft.com/office/word/2012/wordml" xmlns:w16se="http://schemas.microsoft.com/office/word/2015/wordml/symex" xmlns:wpg="http://schemas.microsoft.com/office/word/2010/wordprocessingGroup" xmlns:wpi="http://schemas.microsoft.com/office/word/2010/wordprocessingInk" xmlns:wne="http://schemas.microsoft.com/office/word/2006/wordml" xmlns:wps="http://schemas.microsoft.com/office/word/2010/wordprocessingShape" mc:Ignorable="w14 w15 w16se wp14">
+<w:footnotes xmlns:wpc="http://schemas.microsoft.com/office/word/2010/wordprocessingCanvas" xmlns:cx="http://schemas.microsoft.com/office/drawing/2014/chartex" xmlns:mc="http://schemas.openxmlformats.org/markup-compatibility/2006" xmlns:o="urn:schemas-microsoft-com:office:office" xmlns:r="http://schemas.openxmlformats.org/officeDocument/2006/relationships" xmlns:m="http://schemas.openxmlformats.org/officeDocument/2006/math" xmlns:v="urn:schemas-microsoft-com:vml" xmlns:wp14="http://schemas.microsoft.com/office/word/2010/wordprocessingDrawing" xmlns:wp="http://schemas.openxmlformats.org/drawingml/2006/wordprocessingDrawing" xmlns:w10="urn:schemas-microsoft-com:office:word" xmlns:w="http://schemas.openxmlformats.org/wordprocessingml/2006/main" xmlns:w14="http://schemas.microsoft.com/office/word/2010/wordml" xmlns:w15="http://schemas.microsoft.com/office/word/2012/wordml" xmlns:w16se="http://schemas.microsoft.com/office/word/2015/wordml/symex" xmlns:wpg="http://schemas.microsoft.com/office/word/2010/wordprocessingGroup" xmlns:wpi="http://schemas.microsoft.com/office/word/2010/wordprocessingInk" xmlns:wne="http://schemas.microsoft.com/office/word/2006/wordml" xmlns:wps="http://schemas.microsoft.com/office/word/2010/wordprocessingShape" mc:Ignorable="w14 w15 w16se wp14">
   <w:footnote w:type="separator" w:id="-1">
     <w:p>
       <w:r>
@@ -4750,7 +7578,7 @@
 </file>
 
 <file path=word/header1.xml><?xml version="1.0" encoding="utf-8"?>
-<w:hdr xmlns:wpc="http://schemas.microsoft.com/office/word/2010/wordprocessingCanvas" xmlns:cx="http://schemas.microsoft.com/office/drawing/2014/chartex" xmlns:cx1="http://schemas.microsoft.com/office/drawing/2015/9/8/chartex" xmlns:mc="http://schemas.openxmlformats.org/markup-compatibility/2006" xmlns:o="urn:schemas-microsoft-com:office:office" xmlns:r="http://schemas.openxmlformats.org/officeDocument/2006/relationships" xmlns:m="http://schemas.openxmlformats.org/officeDocument/2006/math" xmlns:v="urn:schemas-microsoft-com:vml" xmlns:wp14="http://schemas.microsoft.com/office/word/2010/wordprocessingDrawing" xmlns:wp="http://schemas.openxmlformats.org/drawingml/2006/wordprocessingDrawing" xmlns:w10="urn:schemas-microsoft-com:office:word" xmlns:w="http://schemas.openxmlformats.org/wordprocessingml/2006/main" xmlns:w14="http://schemas.microsoft.com/office/word/2010/wordml" xmlns:w15="http://schemas.microsoft.com/office/word/2012/wordml" xmlns:w16se="http://schemas.microsoft.com/office/word/2015/wordml/symex" xmlns:wpg="http://schemas.microsoft.com/office/word/2010/wordprocessingGroup" xmlns:wpi="http://schemas.microsoft.com/office/word/2010/wordprocessingInk" xmlns:wne="http://schemas.microsoft.com/office/word/2006/wordml" xmlns:wps="http://schemas.microsoft.com/office/word/2010/wordprocessingShape" mc:Ignorable="w14 w15 w16se wp14">
+<w:hdr xmlns:wpc="http://schemas.microsoft.com/office/word/2010/wordprocessingCanvas" xmlns:cx="http://schemas.microsoft.com/office/drawing/2014/chartex" xmlns:mc="http://schemas.openxmlformats.org/markup-compatibility/2006" xmlns:o="urn:schemas-microsoft-com:office:office" xmlns:r="http://schemas.openxmlformats.org/officeDocument/2006/relationships" xmlns:m="http://schemas.openxmlformats.org/officeDocument/2006/math" xmlns:v="urn:schemas-microsoft-com:vml" xmlns:wp14="http://schemas.microsoft.com/office/word/2010/wordprocessingDrawing" xmlns:wp="http://schemas.openxmlformats.org/drawingml/2006/wordprocessingDrawing" xmlns:w10="urn:schemas-microsoft-com:office:word" xmlns:w="http://schemas.openxmlformats.org/wordprocessingml/2006/main" xmlns:w14="http://schemas.microsoft.com/office/word/2010/wordml" xmlns:w15="http://schemas.microsoft.com/office/word/2012/wordml" xmlns:w16se="http://schemas.microsoft.com/office/word/2015/wordml/symex" xmlns:wpg="http://schemas.microsoft.com/office/word/2010/wordprocessingGroup" xmlns:wpi="http://schemas.microsoft.com/office/word/2010/wordprocessingInk" xmlns:wne="http://schemas.microsoft.com/office/word/2006/wordml" xmlns:wps="http://schemas.microsoft.com/office/word/2010/wordprocessingShape" mc:Ignorable="w14 w15 w16se wp14">
   <w:p>
     <w:pPr>
       <w:pStyle w:val="af6"/>
@@ -4771,7 +7599,7 @@
 </file>
 
 <file path=word/numbering.xml><?xml version="1.0" encoding="utf-8"?>
-<w:numbering xmlns:wpc="http://schemas.microsoft.com/office/word/2010/wordprocessingCanvas" xmlns:cx="http://schemas.microsoft.com/office/drawing/2014/chartex" xmlns:cx1="http://schemas.microsoft.com/office/drawing/2015/9/8/chartex" xmlns:mc="http://schemas.openxmlformats.org/markup-compatibility/2006" xmlns:o="urn:schemas-microsoft-com:office:office" xmlns:r="http://schemas.openxmlformats.org/officeDocument/2006/relationships" xmlns:m="http://schemas.openxmlformats.org/officeDocument/2006/math" xmlns:v="urn:schemas-microsoft-com:vml" xmlns:wp14="http://schemas.microsoft.com/office/word/2010/wordprocessingDrawing" xmlns:wp="http://schemas.openxmlformats.org/drawingml/2006/wordprocessingDrawing" xmlns:w10="urn:schemas-microsoft-com:office:word" xmlns:w="http://schemas.openxmlformats.org/wordprocessingml/2006/main" xmlns:w14="http://schemas.microsoft.com/office/word/2010/wordml" xmlns:w15="http://schemas.microsoft.com/office/word/2012/wordml" xmlns:w16se="http://schemas.microsoft.com/office/word/2015/wordml/symex" xmlns:wpg="http://schemas.microsoft.com/office/word/2010/wordprocessingGroup" xmlns:wpi="http://schemas.microsoft.com/office/word/2010/wordprocessingInk" xmlns:wne="http://schemas.microsoft.com/office/word/2006/wordml" xmlns:wps="http://schemas.microsoft.com/office/word/2010/wordprocessingShape" mc:Ignorable="w14 w15 w16se wp14">
+<w:numbering xmlns:wpc="http://schemas.microsoft.com/office/word/2010/wordprocessingCanvas" xmlns:cx="http://schemas.microsoft.com/office/drawing/2014/chartex" xmlns:mc="http://schemas.openxmlformats.org/markup-compatibility/2006" xmlns:o="urn:schemas-microsoft-com:office:office" xmlns:r="http://schemas.openxmlformats.org/officeDocument/2006/relationships" xmlns:m="http://schemas.openxmlformats.org/officeDocument/2006/math" xmlns:v="urn:schemas-microsoft-com:vml" xmlns:wp14="http://schemas.microsoft.com/office/word/2010/wordprocessingDrawing" xmlns:wp="http://schemas.openxmlformats.org/drawingml/2006/wordprocessingDrawing" xmlns:w10="urn:schemas-microsoft-com:office:word" xmlns:w="http://schemas.openxmlformats.org/wordprocessingml/2006/main" xmlns:w14="http://schemas.microsoft.com/office/word/2010/wordml" xmlns:w15="http://schemas.microsoft.com/office/word/2012/wordml" xmlns:w16se="http://schemas.microsoft.com/office/word/2015/wordml/symex" xmlns:wpg="http://schemas.microsoft.com/office/word/2010/wordprocessingGroup" xmlns:wpi="http://schemas.microsoft.com/office/word/2010/wordprocessingInk" xmlns:wne="http://schemas.microsoft.com/office/word/2006/wordml" xmlns:wps="http://schemas.microsoft.com/office/word/2010/wordprocessingShape" mc:Ignorable="w14 w15 w16se wp14">
   <w:abstractNum w:abstractNumId="0" w15:restartNumberingAfterBreak="0">
     <w:nsid w:val="0C8D2387"/>
     <w:multiLevelType w:val="multilevel"/>
@@ -7554,7 +10382,7 @@
 </file>
 
 <file path=customXml/itemProps1.xml><?xml version="1.0" encoding="utf-8"?>
-<ds:datastoreItem xmlns:ds="http://schemas.openxmlformats.org/officeDocument/2006/customXml" ds:itemID="{2D9E5790-97BD-4EA1-AA13-D608DC05F0BA}">
+<ds:datastoreItem xmlns:ds="http://schemas.openxmlformats.org/officeDocument/2006/customXml" ds:itemID="{69081A7D-1C43-414E-AA81-3D32B3BC8728}">
   <ds:schemaRefs>
     <ds:schemaRef ds:uri="http://schemas.openxmlformats.org/officeDocument/2006/bibliography"/>
   </ds:schemaRefs>
